--- a/Wine Classification Using Multi-Class Logistic Regression.docx
+++ b/Wine Classification Using Multi-Class Logistic Regression.docx
@@ -3,93 +3,209 @@
 <w:document xmlns:wpc="http://schemas.microsoft.com/office/word/2010/wordprocessingCanvas" xmlns:cx="http://schemas.microsoft.com/office/drawing/2014/chartex" xmlns:cx1="http://schemas.microsoft.com/office/drawing/2015/9/8/chartex" xmlns:cx2="http://schemas.microsoft.com/office/drawing/2015/10/21/chartex" xmlns:cx3="http://schemas.microsoft.com/office/drawing/2016/5/9/chartex" xmlns:cx4="http://schemas.microsoft.com/office/drawing/2016/5/10/chartex" xmlns:cx5="http://schemas.microsoft.com/office/drawing/2016/5/11/chartex" xmlns:cx6="http://schemas.microsoft.com/office/drawing/2016/5/12/chartex" xmlns:cx7="http://schemas.microsoft.com/office/drawing/2016/5/13/chartex" xmlns:cx8="http://schemas.microsoft.com/office/drawing/2016/5/14/chartex" xmlns:mc="http://schemas.openxmlformats.org/markup-compatibility/2006" xmlns:aink="http://schemas.microsoft.com/office/drawing/2016/ink" xmlns:am3d="http://schemas.microsoft.com/office/drawing/2017/model3d" xmlns:o="urn:schemas-microsoft-com:office:office" xmlns:oel="http://schemas.microsoft.com/office/2019/extlst" xmlns:r="http://schemas.openxmlformats.org/officeDocument/2006/relationships" xmlns:m="http://schemas.openxmlformats.org/officeDocument/2006/math" xmlns:v="urn:schemas-microsoft-com:vml" xmlns:wp14="http://schemas.microsoft.com/office/word/2010/wordprocessingDrawing" xmlns:wp="http://schemas.openxmlformats.org/drawingml/2006/wordprocessingDrawing" xmlns:w10="urn:schemas-microsoft-com:office:word" xmlns:w="http://schemas.openxmlformats.org/wordprocessingml/2006/main" xmlns:w14="http://schemas.microsoft.com/office/word/2010/wordml" xmlns:w15="http://schemas.microsoft.com/office/word/2012/wordml" xmlns:w16cex="http://schemas.microsoft.com/office/word/2018/wordml/cex" xmlns:w16cid="http://schemas.microsoft.com/office/word/2016/wordml/cid" xmlns:w16="http://schemas.microsoft.com/office/word/2018/wordml" xmlns:w16du="http://schemas.microsoft.com/office/word/2023/wordml/word16du" xmlns:w16sdtdh="http://schemas.microsoft.com/office/word/2020/wordml/sdtdatahash" xmlns:w16sdtfl="http://schemas.microsoft.com/office/word/2024/wordml/sdtformatlock" xmlns:w16se="http://schemas.microsoft.com/office/word/2015/wordml/symex" xmlns:wpg="http://schemas.microsoft.com/office/word/2010/wordprocessingGroup" xmlns:wpi="http://schemas.microsoft.com/office/word/2010/wordprocessingInk" xmlns:wne="http://schemas.microsoft.com/office/word/2006/wordml" xmlns:wps="http://schemas.microsoft.com/office/word/2010/wordprocessingShape" mc:Ignorable="w14 w15 w16se w16cid w16 w16cex w16sdtdh w16sdtfl w16du wp14">
   <w:body>
     <w:p>
-      <w:r>
-        <w:t>Wine Classification Using Multi-Class Logistic Regression</w:t>
+      <w:pPr>
+        <w:jc w:val="center"/>
+        <w:rPr>
+          <w:b/>
+          <w:bCs/>
+          <w:sz w:val="48"/>
+          <w:szCs w:val="48"/>
+        </w:rPr>
+      </w:pPr>
+      <w:r>
+        <w:rPr>
+          <w:b/>
+          <w:bCs/>
+          <w:sz w:val="48"/>
+          <w:szCs w:val="48"/>
+        </w:rPr>
+        <w:t>Wine Classification with Multi-Class Logistic Regression</w:t>
       </w:r>
     </w:p>
     <w:p/>
     <w:p>
-      <w:r>
+      <w:pPr>
+        <w:rPr>
+          <w:b/>
+          <w:bCs/>
+          <w:sz w:val="36"/>
+          <w:szCs w:val="36"/>
+        </w:rPr>
+      </w:pPr>
+      <w:r>
+        <w:rPr>
+          <w:b/>
+          <w:bCs/>
+          <w:sz w:val="36"/>
+          <w:szCs w:val="36"/>
+        </w:rPr>
         <w:t>Introduction</w:t>
       </w:r>
     </w:p>
     <w:p>
-      <w:r>
-        <w:t>Wine classification is a significant application in machine learning, enabling the categorization of wines based on their characteristics. This project focuses on classifying wines into three distinct classes: Class 1 (non-alcoholic), Class 2 (non-alcoholic), and Class 3 (alcoholic). By leveraging Multi-Class Logistic Regression, a supervised learning algorithm, the model aims to predict the class of a wine sample based on its features, such as chemical composition or sensory attributes. This project demonstrates the application of AI and ML techniques in addressing real-world classification problems.</w:t>
+      <w:pPr>
+        <w:jc w:val="both"/>
+        <w:rPr>
+          <w:sz w:val="28"/>
+          <w:szCs w:val="28"/>
+        </w:rPr>
+      </w:pPr>
+      <w:r>
+        <w:rPr>
+          <w:sz w:val="28"/>
+          <w:szCs w:val="28"/>
+        </w:rPr>
+        <w:t xml:space="preserve">Wine classification is a significant application in machine learning, enabling the </w:t>
+      </w:r>
+      <w:r>
+        <w:rPr>
+          <w:sz w:val="28"/>
+          <w:szCs w:val="28"/>
+        </w:rPr>
+        <w:t>categorisation</w:t>
+      </w:r>
+      <w:r>
+        <w:rPr>
+          <w:sz w:val="28"/>
+          <w:szCs w:val="28"/>
+        </w:rPr>
+        <w:t xml:space="preserve"> of wines based on their characteristics. This project focuses on classifying wines into three distinct classes: Class 1 (non-alcoholic), Class 2 (non-alcoholic), and Class 3 (alcoholic). By leveraging Multi-Class Logistic Regression, a supervised learning algorithm, the model aims to predict the class of a wine sample based on its features, such as chemical composition or sensory attributes. This project demonstrates the application of AI and ML techniques in addressing real-world classification problems.</w:t>
       </w:r>
     </w:p>
     <w:p/>
     <w:p>
-      <w:r>
+      <w:pPr>
+        <w:rPr>
+          <w:b/>
+          <w:bCs/>
+          <w:sz w:val="36"/>
+          <w:szCs w:val="36"/>
+        </w:rPr>
+      </w:pPr>
+      <w:r>
+        <w:rPr>
+          <w:b/>
+          <w:bCs/>
+          <w:sz w:val="36"/>
+          <w:szCs w:val="36"/>
+        </w:rPr>
         <w:t>Problem Statement</w:t>
       </w:r>
     </w:p>
     <w:p>
-      <w:r>
-        <w:t xml:space="preserve">The challenge is to accurately classify wines into three categories—two non-alcoholic (Classes 1 and 2) and one alcoholic (Class 3)—based on a dataset of wine features. The dataset may include attributes like acidity, sugar content, pH, or alcohol percentage. Misclassification can lead to incorrect </w:t>
-      </w:r>
-      <w:r>
-        <w:t>labelling</w:t>
-      </w:r>
-      <w:r>
-        <w:t>, impacting quality control or consumer trust. The goal is to develop a robust Multi-Class Logistic Regression model that minimizes classification errors and achieves high accuracy across all classes.</w:t>
+      <w:pPr>
+        <w:jc w:val="both"/>
+        <w:rPr>
+          <w:sz w:val="28"/>
+          <w:szCs w:val="28"/>
+        </w:rPr>
+      </w:pPr>
+      <w:r>
+        <w:rPr>
+          <w:sz w:val="28"/>
+          <w:szCs w:val="28"/>
+        </w:rPr>
+        <w:t xml:space="preserve">The challenge is to accurately classify wines into three categories—two non-alcoholic (Classes 1 and 2) and one alcoholic (Class 3)—based on a dataset of wine features. The dataset may include attributes like acidity, sugar content, pH, or alcohol percentage. Misclassification can lead to incorrect labelling, impacting quality control or consumer trust. The goal is to develop a robust Multi-Class Logistic Regression model that </w:t>
+      </w:r>
+      <w:r>
+        <w:rPr>
+          <w:sz w:val="28"/>
+          <w:szCs w:val="28"/>
+        </w:rPr>
+        <w:t>minimises</w:t>
+      </w:r>
+      <w:r>
+        <w:rPr>
+          <w:sz w:val="28"/>
+          <w:szCs w:val="28"/>
+        </w:rPr>
+        <w:t xml:space="preserve"> classification errors and achieves high accuracy across all classes.</w:t>
       </w:r>
     </w:p>
     <w:p/>
     <w:p>
-      <w:r>
+      <w:pPr>
+        <w:rPr>
+          <w:b/>
+          <w:bCs/>
+          <w:sz w:val="36"/>
+          <w:szCs w:val="36"/>
+        </w:rPr>
+      </w:pPr>
+      <w:r>
+        <w:rPr>
+          <w:b/>
+          <w:bCs/>
+          <w:sz w:val="36"/>
+          <w:szCs w:val="36"/>
+        </w:rPr>
         <w:t>Algorithm</w:t>
       </w:r>
     </w:p>
     <w:p>
       <w:pPr>
+        <w:jc w:val="both"/>
         <w:rPr>
           <w:strike/>
-        </w:rPr>
-      </w:pPr>
-      <w:r>
-        <w:t>Multi-Class Logistic Regression: This algorithm extends binary logistic regression to handle multiple classes using the "one-vs-rest" (</w:t>
-      </w:r>
-      <w:proofErr w:type="spellStart"/>
-      <w:r>
-        <w:t>OvR</w:t>
-      </w:r>
-      <w:proofErr w:type="spellEnd"/>
-      <w:r>
-        <w:t>) or "</w:t>
-      </w:r>
-      <w:proofErr w:type="spellStart"/>
-      <w:r>
-        <w:t>softmax</w:t>
-      </w:r>
-      <w:proofErr w:type="spellEnd"/>
-      <w:r>
-        <w:t xml:space="preserve">" approach. In this project, the </w:t>
-      </w:r>
-      <w:proofErr w:type="spellStart"/>
-      <w:r>
-        <w:t>softmax</w:t>
-      </w:r>
-      <w:proofErr w:type="spellEnd"/>
-      <w:r>
-        <w:t xml:space="preserve"> regression is used to compute probabilities for each class (1, 2, and 3) and assign the wine sample to the class with the highest probability. </w:t>
+          <w:sz w:val="28"/>
+          <w:szCs w:val="28"/>
+        </w:rPr>
+      </w:pPr>
+      <w:r>
+        <w:rPr>
+          <w:sz w:val="28"/>
+          <w:szCs w:val="28"/>
+        </w:rPr>
+        <w:t xml:space="preserve">Multi-Class Logistic Regression: This algorithm extends binary logistic regression to handle multiple classes using the "one-vs-rest" (OvR) or "softmax" approach. In this project, the softmax regression is used to compute probabilities for each class (1, 2, and 3) and assign the wine sample to the class with the highest probability. </w:t>
       </w:r>
       <w:r>
         <w:rPr>
           <w:strike/>
-        </w:rPr>
-        <w:t>The model optimizes the cost function using gradient descent to find the best-fitting parameters for classification.</w:t>
-      </w:r>
-    </w:p>
-    <w:p>
-      <w:pPr>
+          <w:sz w:val="28"/>
+          <w:szCs w:val="28"/>
+        </w:rPr>
+        <w:t xml:space="preserve">The model </w:t>
+      </w:r>
+      <w:r>
         <w:rPr>
           <w:strike/>
-        </w:rPr>
-      </w:pPr>
-    </w:p>
-    <w:p>
-      <w:r>
+          <w:sz w:val="28"/>
+          <w:szCs w:val="28"/>
+        </w:rPr>
+        <w:t>optimises the cost function using gradient descent to determine the optimal</w:t>
+      </w:r>
+      <w:r>
+        <w:rPr>
+          <w:strike/>
+          <w:sz w:val="28"/>
+          <w:szCs w:val="28"/>
+        </w:rPr>
+        <w:t xml:space="preserve"> parameters for classification.</w:t>
+      </w:r>
+    </w:p>
+    <w:p>
+      <w:pPr>
+        <w:rPr>
+          <w:strike/>
+        </w:rPr>
+      </w:pPr>
+    </w:p>
+    <w:p>
+      <w:pPr>
+        <w:rPr>
+          <w:b/>
+          <w:bCs/>
+          <w:sz w:val="36"/>
+          <w:szCs w:val="36"/>
+        </w:rPr>
+      </w:pPr>
+      <w:r>
+        <w:rPr>
+          <w:b/>
+          <w:bCs/>
+          <w:sz w:val="36"/>
+          <w:szCs w:val="36"/>
+        </w:rPr>
         <w:t>Objective</w:t>
       </w:r>
     </w:p>
@@ -98,10 +214,18 @@
         <w:pStyle w:val="ListParagraph"/>
         <w:numPr>
           <w:ilvl w:val="0"/>
-          <w:numId w:val="2"/>
+          <w:numId w:val="6"/>
         </w:numPr>
-      </w:pPr>
-      <w:r>
+        <w:rPr>
+          <w:sz w:val="28"/>
+          <w:szCs w:val="28"/>
+        </w:rPr>
+      </w:pPr>
+      <w:r>
+        <w:rPr>
+          <w:sz w:val="28"/>
+          <w:szCs w:val="28"/>
+        </w:rPr>
         <w:t>To develop a Multi-Class Logistic Regression model for classifying wines into three categories: Class 1 (non-alcoholic), Class 2 (non-alcoholic), and Class 3 (alcoholic).</w:t>
       </w:r>
     </w:p>
@@ -110,11 +234,33 @@
         <w:pStyle w:val="ListParagraph"/>
         <w:numPr>
           <w:ilvl w:val="0"/>
-          <w:numId w:val="2"/>
+          <w:numId w:val="6"/>
         </w:numPr>
-      </w:pPr>
-      <w:r>
-        <w:t>To achieve high classification accuracy and minimize misclassification errors.</w:t>
+        <w:rPr>
+          <w:sz w:val="28"/>
+          <w:szCs w:val="28"/>
+        </w:rPr>
+      </w:pPr>
+      <w:r>
+        <w:rPr>
+          <w:sz w:val="28"/>
+          <w:szCs w:val="28"/>
+        </w:rPr>
+        <w:t xml:space="preserve">To achieve high classification accuracy and </w:t>
+      </w:r>
+      <w:r>
+        <w:rPr>
+          <w:sz w:val="28"/>
+          <w:szCs w:val="28"/>
+        </w:rPr>
+        <w:t>minimise</w:t>
+      </w:r>
+      <w:r>
+        <w:rPr>
+          <w:sz w:val="28"/>
+          <w:szCs w:val="28"/>
+        </w:rPr>
+        <w:t xml:space="preserve"> misclassification errors.</w:t>
       </w:r>
     </w:p>
     <w:p>
@@ -122,40 +268,88 @@
         <w:pStyle w:val="ListParagraph"/>
         <w:numPr>
           <w:ilvl w:val="0"/>
-          <w:numId w:val="2"/>
+          <w:numId w:val="6"/>
         </w:numPr>
-      </w:pPr>
-      <w:r>
+        <w:rPr>
+          <w:sz w:val="28"/>
+          <w:szCs w:val="28"/>
+        </w:rPr>
+      </w:pPr>
+      <w:r>
+        <w:rPr>
+          <w:sz w:val="28"/>
+          <w:szCs w:val="28"/>
+        </w:rPr>
         <w:t>To evaluate the model’s performance using metrics like accuracy, precision, recall, and F1-score.</w:t>
       </w:r>
     </w:p>
     <w:p/>
     <w:p>
-      <w:r>
+      <w:pPr>
+        <w:rPr>
+          <w:b/>
+          <w:bCs/>
+          <w:sz w:val="36"/>
+          <w:szCs w:val="36"/>
+        </w:rPr>
+      </w:pPr>
+      <w:r>
+        <w:rPr>
+          <w:b/>
+          <w:bCs/>
+          <w:sz w:val="36"/>
+          <w:szCs w:val="36"/>
+        </w:rPr>
         <w:t>Motivation</w:t>
       </w:r>
     </w:p>
     <w:p>
-      <w:r>
-        <w:lastRenderedPageBreak/>
-        <w:t xml:space="preserve">Wine classification has practical applications in the beverage industry, including quality assurance, product </w:t>
-      </w:r>
-      <w:r>
-        <w:t>labelling</w:t>
-      </w:r>
-      <w:r>
-        <w:t>, and consumer safety. Non-alcoholic and alcoholic wines have distinct markets, and accurate classification ensures compliance with regulations and consumer expectations. this project provides</w:t>
-      </w:r>
-      <w:r>
-        <w:t xml:space="preserve"> </w:t>
-      </w:r>
-      <w:r>
-        <w:t>hands-on experience with a real-world dataset, multi-class classification techniques, and model evaluation, enhancing my understanding of supervised learning algorithms.</w:t>
+      <w:pPr>
+        <w:jc w:val="both"/>
+        <w:rPr>
+          <w:sz w:val="28"/>
+          <w:szCs w:val="28"/>
+        </w:rPr>
+      </w:pPr>
+      <w:r>
+        <w:rPr>
+          <w:sz w:val="28"/>
+          <w:szCs w:val="28"/>
+        </w:rPr>
+        <w:t xml:space="preserve">Wine classification has practical applications in the beverage industry, including quality assurance, product labelling, and consumer safety. Non-alcoholic and alcoholic wines have distinct markets, and accurate classification ensures compliance with regulations and consumer expectations. </w:t>
+      </w:r>
+      <w:r>
+        <w:rPr>
+          <w:sz w:val="28"/>
+          <w:szCs w:val="28"/>
+        </w:rPr>
+        <w:t>This</w:t>
+      </w:r>
+      <w:r>
+        <w:rPr>
+          <w:sz w:val="28"/>
+          <w:szCs w:val="28"/>
+        </w:rPr>
+        <w:t xml:space="preserve"> project provides hands-on experience with a real-world dataset, multi-class classification techniques, and model evaluation, enhancing my understanding of supervised learning algorithms.</w:t>
       </w:r>
     </w:p>
     <w:p/>
     <w:p>
-      <w:r>
+      <w:pPr>
+        <w:rPr>
+          <w:b/>
+          <w:bCs/>
+          <w:sz w:val="36"/>
+          <w:szCs w:val="36"/>
+        </w:rPr>
+      </w:pPr>
+      <w:r>
+        <w:rPr>
+          <w:b/>
+          <w:bCs/>
+          <w:sz w:val="36"/>
+          <w:szCs w:val="36"/>
+        </w:rPr>
         <w:t>Methodology</w:t>
       </w:r>
     </w:p>
@@ -166,9 +360,26 @@
           <w:ilvl w:val="0"/>
           <w:numId w:val="3"/>
         </w:numPr>
-      </w:pPr>
-      <w:r>
-        <w:t>Data Collection: Obtain a dataset containing wine samples with features (e.g., acidity, sugar content, alcohol percentage) and corresponding class labels (1, 2, or 3).</w:t>
+        <w:rPr>
+          <w:sz w:val="28"/>
+          <w:szCs w:val="28"/>
+        </w:rPr>
+      </w:pPr>
+      <w:r>
+        <w:rPr>
+          <w:b/>
+          <w:bCs/>
+          <w:sz w:val="28"/>
+          <w:szCs w:val="28"/>
+        </w:rPr>
+        <w:t>Data Collection:</w:t>
+      </w:r>
+      <w:r>
+        <w:rPr>
+          <w:sz w:val="28"/>
+          <w:szCs w:val="28"/>
+        </w:rPr>
+        <w:t xml:space="preserve"> Obtain a dataset containing wine samples with features (e.g., acidity, sugar content, alcohol percentage) and corresponding class labels (1, 2, or 3).</w:t>
       </w:r>
     </w:p>
     <w:p>
@@ -178,9 +389,40 @@
           <w:ilvl w:val="0"/>
           <w:numId w:val="3"/>
         </w:numPr>
-      </w:pPr>
-      <w:r>
-        <w:t>Data Preprocessing: Clean the dataset by handling missing values, normalizing/ standardizing features, and splitting it into training (80%) and testing (20%) sets.</w:t>
+        <w:rPr>
+          <w:sz w:val="28"/>
+          <w:szCs w:val="28"/>
+        </w:rPr>
+      </w:pPr>
+      <w:r>
+        <w:rPr>
+          <w:b/>
+          <w:bCs/>
+          <w:sz w:val="28"/>
+          <w:szCs w:val="28"/>
+        </w:rPr>
+        <w:t>Data Preprocessing:</w:t>
+      </w:r>
+      <w:r>
+        <w:rPr>
+          <w:sz w:val="28"/>
+          <w:szCs w:val="28"/>
+        </w:rPr>
+        <w:t xml:space="preserve"> Clean the dataset by handling missing values, </w:t>
+      </w:r>
+      <w:r>
+        <w:rPr>
+          <w:sz w:val="28"/>
+          <w:szCs w:val="28"/>
+        </w:rPr>
+        <w:t>normalising or standardising</w:t>
+      </w:r>
+      <w:r>
+        <w:rPr>
+          <w:sz w:val="28"/>
+          <w:szCs w:val="28"/>
+        </w:rPr>
+        <w:t xml:space="preserve"> features, and splitting it into training (80%) and testing (20%) sets.</w:t>
       </w:r>
     </w:p>
     <w:p>
@@ -190,21 +432,32 @@
           <w:ilvl w:val="0"/>
           <w:numId w:val="3"/>
         </w:numPr>
-      </w:pPr>
-      <w:r>
-        <w:t xml:space="preserve">Model Training: Implement Multi-Class Logistic Regression using the </w:t>
-      </w:r>
-      <w:proofErr w:type="spellStart"/>
-      <w:r>
-        <w:t>softmax</w:t>
-      </w:r>
-      <w:proofErr w:type="spellEnd"/>
-      <w:r>
-        <w:t xml:space="preserve"> function to predict class probabilities. </w:t>
+        <w:rPr>
+          <w:sz w:val="28"/>
+          <w:szCs w:val="28"/>
+        </w:rPr>
+      </w:pPr>
+      <w:r>
+        <w:rPr>
+          <w:b/>
+          <w:bCs/>
+          <w:sz w:val="28"/>
+          <w:szCs w:val="28"/>
+        </w:rPr>
+        <w:t>Model Training:</w:t>
+      </w:r>
+      <w:r>
+        <w:rPr>
+          <w:sz w:val="28"/>
+          <w:szCs w:val="28"/>
+        </w:rPr>
+        <w:t xml:space="preserve"> Implement Multi-Class Logistic Regression using the softmax function to predict class probabilities. </w:t>
       </w:r>
       <w:r>
         <w:rPr>
           <w:strike/>
+          <w:sz w:val="28"/>
+          <w:szCs w:val="28"/>
         </w:rPr>
         <w:t>Train the model on the training dataset using gradient descent.</w:t>
       </w:r>
@@ -216,16 +469,40 @@
           <w:ilvl w:val="0"/>
           <w:numId w:val="3"/>
         </w:numPr>
-      </w:pPr>
-      <w:r>
-        <w:t xml:space="preserve">Model Evaluation: Assess the model’s performance on the test set using metrics like accuracy, precision, recall, and F1-score. Generate a confusion matrix to </w:t>
-      </w:r>
-      <w:proofErr w:type="spellStart"/>
-      <w:r>
-        <w:t>analyze</w:t>
-      </w:r>
-      <w:proofErr w:type="spellEnd"/>
-      <w:r>
+        <w:rPr>
+          <w:sz w:val="28"/>
+          <w:szCs w:val="28"/>
+        </w:rPr>
+      </w:pPr>
+      <w:r>
+        <w:rPr>
+          <w:b/>
+          <w:bCs/>
+          <w:sz w:val="28"/>
+          <w:szCs w:val="28"/>
+        </w:rPr>
+        <w:lastRenderedPageBreak/>
+        <w:t>Model Evaluation:</w:t>
+      </w:r>
+      <w:r>
+        <w:rPr>
+          <w:sz w:val="28"/>
+          <w:szCs w:val="28"/>
+        </w:rPr>
+        <w:t xml:space="preserve"> Assess the model’s performance on the test set using metrics like accuracy, precision, recall, and F1-score. Generate a confusion matrix to </w:t>
+      </w:r>
+      <w:r>
+        <w:rPr>
+          <w:sz w:val="28"/>
+          <w:szCs w:val="28"/>
+        </w:rPr>
+        <w:t>analyse</w:t>
+      </w:r>
+      <w:r>
+        <w:rPr>
+          <w:sz w:val="28"/>
+          <w:szCs w:val="28"/>
+        </w:rPr>
         <w:t xml:space="preserve"> class-wise performance.</w:t>
       </w:r>
     </w:p>
@@ -236,16 +513,48 @@
           <w:ilvl w:val="0"/>
           <w:numId w:val="3"/>
         </w:numPr>
-      </w:pPr>
-      <w:r>
-        <w:t xml:space="preserve">Visualization: Plot decision boundaries, confusion matrix, and feature importance to interpret the model’s </w:t>
-      </w:r>
-      <w:proofErr w:type="spellStart"/>
-      <w:r>
-        <w:t>behavior</w:t>
-      </w:r>
-      <w:proofErr w:type="spellEnd"/>
-      <w:r>
+        <w:rPr>
+          <w:sz w:val="28"/>
+          <w:szCs w:val="28"/>
+        </w:rPr>
+      </w:pPr>
+      <w:r>
+        <w:rPr>
+          <w:b/>
+          <w:bCs/>
+          <w:sz w:val="28"/>
+          <w:szCs w:val="28"/>
+        </w:rPr>
+        <w:t>Visualisation</w:t>
+      </w:r>
+      <w:r>
+        <w:rPr>
+          <w:b/>
+          <w:bCs/>
+          <w:sz w:val="28"/>
+          <w:szCs w:val="28"/>
+        </w:rPr>
+        <w:t>:</w:t>
+      </w:r>
+      <w:r>
+        <w:rPr>
+          <w:sz w:val="28"/>
+          <w:szCs w:val="28"/>
+        </w:rPr>
+        <w:t xml:space="preserve"> Plot decision boundaries, confusion matrix, and feature importance to interpret the model’s </w:t>
+      </w:r>
+      <w:r>
+        <w:rPr>
+          <w:sz w:val="28"/>
+          <w:szCs w:val="28"/>
+        </w:rPr>
+        <w:t>behaviour</w:t>
+      </w:r>
+      <w:r>
+        <w:rPr>
+          <w:sz w:val="28"/>
+          <w:szCs w:val="28"/>
+        </w:rPr>
         <w:t>.</w:t>
       </w:r>
     </w:p>
@@ -258,52 +567,72 @@
         </w:numPr>
         <w:rPr>
           <w:strike/>
-        </w:rPr>
-      </w:pPr>
-      <w:r>
-        <w:rPr>
+          <w:sz w:val="28"/>
+          <w:szCs w:val="28"/>
+        </w:rPr>
+      </w:pPr>
+      <w:r>
+        <w:rPr>
+          <w:b/>
+          <w:bCs/>
           <w:strike/>
-        </w:rPr>
-        <w:t>Optimization: Fine-tune hyperparameters (e.g., learning rate, regularization strength) to improve model performance.</w:t>
-      </w:r>
-    </w:p>
-    <w:p>
-      <w:pPr>
-        <w:rPr>
+          <w:sz w:val="28"/>
+          <w:szCs w:val="28"/>
+        </w:rPr>
+        <w:t>Optimisation</w:t>
+      </w:r>
+      <w:r>
+        <w:rPr>
+          <w:b/>
+          <w:bCs/>
           <w:strike/>
-        </w:rPr>
-      </w:pPr>
-    </w:p>
-    <w:p>
-      <w:r>
-        <w:t>Flow Chart</w:t>
-      </w:r>
-    </w:p>
-    <w:p>
-      <w:pPr>
-        <w:jc w:val="center"/>
-      </w:pPr>
-    </w:p>
-    <w:p>
-      <w:r>
-        <w:t>Block Diagram</w:t>
+          <w:sz w:val="28"/>
+          <w:szCs w:val="28"/>
+        </w:rPr>
+        <w:t>:</w:t>
+      </w:r>
+      <w:r>
+        <w:rPr>
+          <w:strike/>
+          <w:sz w:val="28"/>
+          <w:szCs w:val="28"/>
+        </w:rPr>
+        <w:t xml:space="preserve"> Fine-tune hyperparameters (e.g., learning rate, </w:t>
+      </w:r>
+      <w:r>
+        <w:rPr>
+          <w:strike/>
+          <w:sz w:val="28"/>
+          <w:szCs w:val="28"/>
+        </w:rPr>
+        <w:t>regularisation</w:t>
+      </w:r>
+      <w:r>
+        <w:rPr>
+          <w:strike/>
+          <w:sz w:val="28"/>
+          <w:szCs w:val="28"/>
+        </w:rPr>
+        <w:t xml:space="preserve"> strength) to improve model performance.</w:t>
       </w:r>
     </w:p>
     <w:p/>
     <w:p>
-      <w:r>
-        <w:t>Glimpse</w:t>
-      </w:r>
-    </w:p>
-    <w:p>
-      <w:r>
-        <w:t>This project implements a Multi-Class Logistic Regression model to classify wines into three classes based on their features. The model processes a dataset, trains on normalized features, and predicts whether a wine belongs to Class 1 (non-alcoholic), Class 2 (non-alcoholic), or Class 3 (alcoholic). The results are visualized through confusion matrices and decision boundaries, providing insights into the model’s performance and feature importance.</w:t>
-      </w:r>
-    </w:p>
-    <w:p/>
-    <w:p>
-      <w:r>
-        <w:lastRenderedPageBreak/>
+      <w:pPr>
+        <w:rPr>
+          <w:b/>
+          <w:bCs/>
+          <w:sz w:val="36"/>
+          <w:szCs w:val="36"/>
+        </w:rPr>
+      </w:pPr>
+      <w:r>
+        <w:rPr>
+          <w:b/>
+          <w:bCs/>
+          <w:sz w:val="36"/>
+          <w:szCs w:val="36"/>
+        </w:rPr>
         <w:t>Flow of the Program</w:t>
       </w:r>
     </w:p>
@@ -314,9 +643,40 @@
           <w:ilvl w:val="0"/>
           <w:numId w:val="4"/>
         </w:numPr>
-      </w:pPr>
-      <w:r>
-        <w:t>Import Libraries: Use Python libraries like NumPy, Pandas, Scikit-learn, and Matplotlib for data handling, model implementation, and visualization.</w:t>
+        <w:rPr>
+          <w:sz w:val="28"/>
+          <w:szCs w:val="28"/>
+        </w:rPr>
+      </w:pPr>
+      <w:r>
+        <w:rPr>
+          <w:b/>
+          <w:bCs/>
+          <w:sz w:val="28"/>
+          <w:szCs w:val="28"/>
+        </w:rPr>
+        <w:t>Import Libraries:</w:t>
+      </w:r>
+      <w:r>
+        <w:rPr>
+          <w:sz w:val="28"/>
+          <w:szCs w:val="28"/>
+        </w:rPr>
+        <w:t xml:space="preserve"> Use Python libraries like NumPy, Pandas, Scikit-learn, and Matplotlib for data handling, model implementation, and </w:t>
+      </w:r>
+      <w:r>
+        <w:rPr>
+          <w:sz w:val="28"/>
+          <w:szCs w:val="28"/>
+        </w:rPr>
+        <w:t>visualisation</w:t>
+      </w:r>
+      <w:r>
+        <w:rPr>
+          <w:sz w:val="28"/>
+          <w:szCs w:val="28"/>
+        </w:rPr>
+        <w:t>.</w:t>
       </w:r>
     </w:p>
     <w:p>
@@ -326,17 +686,26 @@
           <w:ilvl w:val="0"/>
           <w:numId w:val="4"/>
         </w:numPr>
-      </w:pPr>
-      <w:r>
-        <w:t xml:space="preserve">Load Dataset: Read the wine dataset (e.g., CSV file) into a Pandas </w:t>
-      </w:r>
-      <w:proofErr w:type="spellStart"/>
-      <w:r>
-        <w:t>DataFrame</w:t>
-      </w:r>
-      <w:proofErr w:type="spellEnd"/>
-      <w:r>
-        <w:t>.</w:t>
+        <w:rPr>
+          <w:sz w:val="28"/>
+          <w:szCs w:val="28"/>
+        </w:rPr>
+      </w:pPr>
+      <w:r>
+        <w:rPr>
+          <w:b/>
+          <w:bCs/>
+          <w:sz w:val="28"/>
+          <w:szCs w:val="28"/>
+        </w:rPr>
+        <w:t>Load Dataset:</w:t>
+      </w:r>
+      <w:r>
+        <w:rPr>
+          <w:sz w:val="28"/>
+          <w:szCs w:val="28"/>
+        </w:rPr>
+        <w:t xml:space="preserve"> Read the wine dataset (e.g., CSV file) into a Pandas DataFrame.</w:t>
       </w:r>
     </w:p>
     <w:p>
@@ -346,9 +715,40 @@
           <w:ilvl w:val="0"/>
           <w:numId w:val="4"/>
         </w:numPr>
-      </w:pPr>
-      <w:r>
-        <w:t>Preprocess Data: Handle missing values, encode labels, and normalize features.</w:t>
+        <w:rPr>
+          <w:sz w:val="28"/>
+          <w:szCs w:val="28"/>
+        </w:rPr>
+      </w:pPr>
+      <w:r>
+        <w:rPr>
+          <w:b/>
+          <w:bCs/>
+          <w:sz w:val="28"/>
+          <w:szCs w:val="28"/>
+        </w:rPr>
+        <w:t>Preprocess Data:</w:t>
+      </w:r>
+      <w:r>
+        <w:rPr>
+          <w:sz w:val="28"/>
+          <w:szCs w:val="28"/>
+        </w:rPr>
+        <w:t xml:space="preserve"> Handle missing values, encode labels, and </w:t>
+      </w:r>
+      <w:r>
+        <w:rPr>
+          <w:sz w:val="28"/>
+          <w:szCs w:val="28"/>
+        </w:rPr>
+        <w:t>normalise</w:t>
+      </w:r>
+      <w:r>
+        <w:rPr>
+          <w:sz w:val="28"/>
+          <w:szCs w:val="28"/>
+        </w:rPr>
+        <w:t xml:space="preserve"> features.</w:t>
       </w:r>
     </w:p>
     <w:p>
@@ -358,9 +758,26 @@
           <w:ilvl w:val="0"/>
           <w:numId w:val="4"/>
         </w:numPr>
-      </w:pPr>
-      <w:r>
-        <w:t>Split Data: Divide the dataset into training and testing sets.</w:t>
+        <w:rPr>
+          <w:sz w:val="28"/>
+          <w:szCs w:val="28"/>
+        </w:rPr>
+      </w:pPr>
+      <w:r>
+        <w:rPr>
+          <w:b/>
+          <w:bCs/>
+          <w:sz w:val="28"/>
+          <w:szCs w:val="28"/>
+        </w:rPr>
+        <w:t>Split Data:</w:t>
+      </w:r>
+      <w:r>
+        <w:rPr>
+          <w:sz w:val="28"/>
+          <w:szCs w:val="28"/>
+        </w:rPr>
+        <w:t xml:space="preserve"> Divide the dataset into training and testing sets.</w:t>
       </w:r>
     </w:p>
     <w:p>
@@ -370,25 +787,26 @@
           <w:ilvl w:val="0"/>
           <w:numId w:val="4"/>
         </w:numPr>
-      </w:pPr>
-      <w:r>
-        <w:t>Train Model: Fit the Multi-Class Logistic Regression model using Scikit-</w:t>
-      </w:r>
-      <w:proofErr w:type="spellStart"/>
-      <w:r>
-        <w:t>learn’s</w:t>
-      </w:r>
-      <w:proofErr w:type="spellEnd"/>
-      <w:r>
-        <w:t xml:space="preserve"> LogisticRegression(</w:t>
-      </w:r>
-      <w:proofErr w:type="spellStart"/>
-      <w:r>
-        <w:t>multi_class</w:t>
-      </w:r>
-      <w:proofErr w:type="spellEnd"/>
-      <w:r>
-        <w:t>='multinomial').</w:t>
+        <w:rPr>
+          <w:sz w:val="28"/>
+          <w:szCs w:val="28"/>
+        </w:rPr>
+      </w:pPr>
+      <w:r>
+        <w:rPr>
+          <w:b/>
+          <w:bCs/>
+          <w:sz w:val="28"/>
+          <w:szCs w:val="28"/>
+        </w:rPr>
+        <w:t>Train Model:</w:t>
+      </w:r>
+      <w:r>
+        <w:rPr>
+          <w:sz w:val="28"/>
+          <w:szCs w:val="28"/>
+        </w:rPr>
+        <w:t xml:space="preserve"> Fit the Multi-Class Logistic Regression model using Scikit-learn’s LogisticRegression(multi_class='multinomial').</w:t>
       </w:r>
     </w:p>
     <w:p>
@@ -398,9 +816,26 @@
           <w:ilvl w:val="0"/>
           <w:numId w:val="4"/>
         </w:numPr>
-      </w:pPr>
-      <w:r>
-        <w:t>Predict and Evaluate: Generate predictions on the test set and compute evaluation metrics.</w:t>
+        <w:rPr>
+          <w:sz w:val="28"/>
+          <w:szCs w:val="28"/>
+        </w:rPr>
+      </w:pPr>
+      <w:r>
+        <w:rPr>
+          <w:b/>
+          <w:bCs/>
+          <w:sz w:val="28"/>
+          <w:szCs w:val="28"/>
+        </w:rPr>
+        <w:t>Predict and Evaluate:</w:t>
+      </w:r>
+      <w:r>
+        <w:rPr>
+          <w:sz w:val="28"/>
+          <w:szCs w:val="28"/>
+        </w:rPr>
+        <w:t xml:space="preserve"> Generate predictions on the test set and compute evaluation metrics.</w:t>
       </w:r>
     </w:p>
     <w:p>
@@ -410,9 +845,35 @@
           <w:ilvl w:val="0"/>
           <w:numId w:val="4"/>
         </w:numPr>
-      </w:pPr>
-      <w:r>
-        <w:t>Visualize Results: Plot the confusion matrix and decision boundaries using Matplotlib/Seaborn.</w:t>
+        <w:rPr>
+          <w:sz w:val="28"/>
+          <w:szCs w:val="28"/>
+        </w:rPr>
+      </w:pPr>
+      <w:r>
+        <w:rPr>
+          <w:b/>
+          <w:bCs/>
+          <w:sz w:val="28"/>
+          <w:szCs w:val="28"/>
+        </w:rPr>
+        <w:t>Visualise</w:t>
+      </w:r>
+      <w:r>
+        <w:rPr>
+          <w:b/>
+          <w:bCs/>
+          <w:sz w:val="28"/>
+          <w:szCs w:val="28"/>
+        </w:rPr>
+        <w:t xml:space="preserve"> Results:</w:t>
+      </w:r>
+      <w:r>
+        <w:rPr>
+          <w:sz w:val="28"/>
+          <w:szCs w:val="28"/>
+        </w:rPr>
+        <w:t xml:space="preserve"> Plot the confusion matrix and decision boundaries using Matplotlib/Seaborn.</w:t>
       </w:r>
     </w:p>
     <w:p>
@@ -423,14 +884,34 @@
           <w:numId w:val="4"/>
         </w:numPr>
         <w:rPr>
-          <w:strike/>
-        </w:rPr>
-      </w:pPr>
-      <w:r>
-        <w:rPr>
-          <w:strike/>
-        </w:rPr>
-        <w:t>Optimize: Adjust hyperparameters to enhance model performance.</w:t>
+          <w:sz w:val="28"/>
+          <w:szCs w:val="28"/>
+        </w:rPr>
+      </w:pPr>
+      <w:r>
+        <w:rPr>
+          <w:b/>
+          <w:bCs/>
+          <w:sz w:val="28"/>
+          <w:szCs w:val="28"/>
+        </w:rPr>
+        <w:t>Optimise</w:t>
+      </w:r>
+      <w:r>
+        <w:rPr>
+          <w:b/>
+          <w:bCs/>
+          <w:sz w:val="28"/>
+          <w:szCs w:val="28"/>
+        </w:rPr>
+        <w:t>:</w:t>
+      </w:r>
+      <w:r>
+        <w:rPr>
+          <w:sz w:val="28"/>
+          <w:szCs w:val="28"/>
+        </w:rPr>
+        <w:t xml:space="preserve"> Adjust hyperparameters to enhance model performance.</w:t>
       </w:r>
     </w:p>
     <w:p>
@@ -441,15 +922,54 @@
           <w:numId w:val="4"/>
         </w:numPr>
         <w:rPr>
+          <w:sz w:val="28"/>
+          <w:szCs w:val="28"/>
+        </w:rPr>
+      </w:pPr>
+      <w:r>
+        <w:rPr>
+          <w:b/>
+          <w:bCs/>
+          <w:sz w:val="28"/>
+          <w:szCs w:val="28"/>
+        </w:rPr>
+        <w:t>Generate Report:</w:t>
+      </w:r>
+      <w:r>
+        <w:rPr>
+          <w:sz w:val="28"/>
+          <w:szCs w:val="28"/>
+        </w:rPr>
+        <w:t xml:space="preserve"> </w:t>
+      </w:r>
+      <w:r>
+        <w:rPr>
+          <w:sz w:val="28"/>
+          <w:szCs w:val="28"/>
+        </w:rPr>
+        <w:t>Summarise</w:t>
+      </w:r>
+      <w:r>
+        <w:rPr>
+          <w:sz w:val="28"/>
+          <w:szCs w:val="28"/>
+        </w:rPr>
+        <w:t xml:space="preserve"> results in a classification report.</w:t>
+      </w:r>
+    </w:p>
+    <w:p>
+      <w:pPr>
+        <w:rPr>
           <w:strike/>
         </w:rPr>
       </w:pPr>
-      <w:r>
+    </w:p>
+    <w:p>
+      <w:pPr>
         <w:rPr>
           <w:strike/>
         </w:rPr>
-        <w:t>Generate Report: Summarize results in a classification report.</w:t>
-      </w:r>
+      </w:pPr>
     </w:p>
     <w:p>
       <w:pPr>
@@ -459,18 +979,248 @@
       </w:pPr>
     </w:p>
     <w:p>
-      <w:r>
+      <w:pPr>
+        <w:rPr>
+          <w:strike/>
+        </w:rPr>
+      </w:pPr>
+    </w:p>
+    <w:p>
+      <w:pPr>
+        <w:rPr>
+          <w:strike/>
+        </w:rPr>
+      </w:pPr>
+    </w:p>
+    <w:p>
+      <w:pPr>
+        <w:rPr>
+          <w:b/>
+          <w:bCs/>
+          <w:strike/>
+          <w:sz w:val="36"/>
+          <w:szCs w:val="36"/>
+        </w:rPr>
+      </w:pPr>
+    </w:p>
+    <w:p>
+      <w:pPr>
+        <w:rPr>
+          <w:b/>
+          <w:bCs/>
+          <w:sz w:val="36"/>
+          <w:szCs w:val="36"/>
+        </w:rPr>
+      </w:pPr>
+      <w:r>
+        <w:rPr>
+          <w:b/>
+          <w:bCs/>
+          <w:sz w:val="36"/>
+          <w:szCs w:val="36"/>
+        </w:rPr>
+        <w:lastRenderedPageBreak/>
+        <w:t>Flow Chart</w:t>
+      </w:r>
+    </w:p>
+    <w:p>
+      <w:pPr>
+        <w:jc w:val="center"/>
+        <w:rPr>
+          <w:b/>
+          <w:bCs/>
+          <w:sz w:val="36"/>
+          <w:szCs w:val="36"/>
+        </w:rPr>
+      </w:pPr>
+      <w:r>
+        <w:rPr>
+          <w:b/>
+          <w:bCs/>
+          <w:noProof/>
+          <w:sz w:val="36"/>
+          <w:szCs w:val="36"/>
+        </w:rPr>
+        <w:drawing>
+          <wp:inline distT="0" distB="0" distL="0" distR="0" wp14:anchorId="36204FC7" wp14:editId="32F2EF52">
+            <wp:extent cx="5731510" cy="8101965"/>
+            <wp:effectExtent l="0" t="0" r="2540" b="0"/>
+            <wp:docPr id="1302293692" name="Picture 1"/>
+            <wp:cNvGraphicFramePr>
+              <a:graphicFrameLocks xmlns:a="http://schemas.openxmlformats.org/drawingml/2006/main" noChangeAspect="1"/>
+            </wp:cNvGraphicFramePr>
+            <a:graphic xmlns:a="http://schemas.openxmlformats.org/drawingml/2006/main">
+              <a:graphicData uri="http://schemas.openxmlformats.org/drawingml/2006/picture">
+                <pic:pic xmlns:pic="http://schemas.openxmlformats.org/drawingml/2006/picture">
+                  <pic:nvPicPr>
+                    <pic:cNvPr id="1302293692" name="Picture 1302293692"/>
+                    <pic:cNvPicPr/>
+                  </pic:nvPicPr>
+                  <pic:blipFill>
+                    <a:blip r:embed="rId5">
+                      <a:extLst>
+                        <a:ext uri="{28A0092B-C50C-407E-A947-70E740481C1C}">
+                          <a14:useLocalDpi xmlns:a14="http://schemas.microsoft.com/office/drawing/2010/main" val="0"/>
+                        </a:ext>
+                      </a:extLst>
+                    </a:blip>
+                    <a:stretch>
+                      <a:fillRect/>
+                    </a:stretch>
+                  </pic:blipFill>
+                  <pic:spPr>
+                    <a:xfrm>
+                      <a:off x="0" y="0"/>
+                      <a:ext cx="5731510" cy="8101965"/>
+                    </a:xfrm>
+                    <a:prstGeom prst="rect">
+                      <a:avLst/>
+                    </a:prstGeom>
+                  </pic:spPr>
+                </pic:pic>
+              </a:graphicData>
+            </a:graphic>
+          </wp:inline>
+        </w:drawing>
+      </w:r>
+    </w:p>
+    <w:p>
+      <w:pPr>
+        <w:rPr>
+          <w:b/>
+          <w:bCs/>
+          <w:sz w:val="36"/>
+          <w:szCs w:val="36"/>
+        </w:rPr>
+      </w:pPr>
+      <w:r>
+        <w:rPr>
+          <w:b/>
+          <w:bCs/>
+          <w:sz w:val="36"/>
+          <w:szCs w:val="36"/>
+        </w:rPr>
+        <w:lastRenderedPageBreak/>
+        <w:t>Glimpse</w:t>
+      </w:r>
+    </w:p>
+    <w:p>
+      <w:pPr>
+        <w:jc w:val="both"/>
+        <w:rPr>
+          <w:sz w:val="28"/>
+          <w:szCs w:val="28"/>
+        </w:rPr>
+      </w:pPr>
+      <w:r>
+        <w:rPr>
+          <w:sz w:val="28"/>
+          <w:szCs w:val="28"/>
+        </w:rPr>
+        <w:t xml:space="preserve">This project implements a Multi-Class Logistic Regression model to classify wines into three classes based on their features. The model processes a dataset, trains on </w:t>
+      </w:r>
+      <w:r>
+        <w:rPr>
+          <w:sz w:val="28"/>
+          <w:szCs w:val="28"/>
+        </w:rPr>
+        <w:t>normalised</w:t>
+      </w:r>
+      <w:r>
+        <w:rPr>
+          <w:sz w:val="28"/>
+          <w:szCs w:val="28"/>
+        </w:rPr>
+        <w:t xml:space="preserve"> features, and predicts whether a wine belongs to Class 1 (non-alcoholic), Class 2 (non-alcoholic), or Class 3 (alcoholic). The results are </w:t>
+      </w:r>
+      <w:r>
+        <w:rPr>
+          <w:sz w:val="28"/>
+          <w:szCs w:val="28"/>
+        </w:rPr>
+        <w:t>visualised</w:t>
+      </w:r>
+      <w:r>
+        <w:rPr>
+          <w:sz w:val="28"/>
+          <w:szCs w:val="28"/>
+        </w:rPr>
+        <w:t xml:space="preserve"> through confusion matrices and decision boundaries, providing insights into the model’s performance and feature importance.</w:t>
+      </w:r>
+    </w:p>
+    <w:p>
+      <w:pPr>
+        <w:rPr>
+          <w:strike/>
+        </w:rPr>
+      </w:pPr>
+    </w:p>
+    <w:p>
+      <w:pPr>
+        <w:rPr>
+          <w:b/>
+          <w:bCs/>
+          <w:sz w:val="36"/>
+          <w:szCs w:val="36"/>
+        </w:rPr>
+      </w:pPr>
+      <w:r>
+        <w:rPr>
+          <w:b/>
+          <w:bCs/>
+          <w:sz w:val="36"/>
+          <w:szCs w:val="36"/>
+        </w:rPr>
         <w:t>Results</w:t>
       </w:r>
     </w:p>
     <w:p>
-      <w:r>
-        <w:t>The model is expected to achieve an accuracy of over 85% on the test set, with balanced precision and recall across all three classes. The confusion matrix will highlight the model’s ability to distinguish between non-alcoholic (Classes 1 and 2) and alcoholic (Class 3) wines. Decision boundary plots will visualize how the model separates the classes based on key features like alcohol percentage and acidity. Hyperparameter tuning is expected to further improve performance, reducing misclassifications.</w:t>
+      <w:pPr>
+        <w:jc w:val="both"/>
+        <w:rPr>
+          <w:sz w:val="28"/>
+          <w:szCs w:val="28"/>
+        </w:rPr>
+      </w:pPr>
+      <w:r>
+        <w:rPr>
+          <w:sz w:val="28"/>
+          <w:szCs w:val="28"/>
+        </w:rPr>
+        <w:t xml:space="preserve">The model is expected to achieve an accuracy of over 85% on the test set, with balanced precision and recall across all three classes. The confusion matrix will highlight the model’s ability to distinguish between non-alcoholic (Classes 1 and 2) and alcoholic (Class 3) wines. Decision boundary plots will </w:t>
+      </w:r>
+      <w:r>
+        <w:rPr>
+          <w:sz w:val="28"/>
+          <w:szCs w:val="28"/>
+        </w:rPr>
+        <w:t>visualise</w:t>
+      </w:r>
+      <w:r>
+        <w:rPr>
+          <w:sz w:val="28"/>
+          <w:szCs w:val="28"/>
+        </w:rPr>
+        <w:t xml:space="preserve"> how the model separates the classes based on key features like alcohol percentage and acidity. Hyperparameter tuning is expected to further improve performance, reducing misclassifications.</w:t>
       </w:r>
     </w:p>
     <w:p/>
     <w:p>
-      <w:r>
+      <w:pPr>
+        <w:rPr>
+          <w:b/>
+          <w:bCs/>
+          <w:sz w:val="36"/>
+          <w:szCs w:val="36"/>
+        </w:rPr>
+      </w:pPr>
+      <w:r>
+        <w:rPr>
+          <w:b/>
+          <w:bCs/>
+          <w:sz w:val="36"/>
+          <w:szCs w:val="36"/>
+        </w:rPr>
         <w:t>References</w:t>
       </w:r>
     </w:p>
@@ -481,14 +1231,33 @@
           <w:ilvl w:val="0"/>
           <w:numId w:val="5"/>
         </w:numPr>
-      </w:pPr>
-      <w:r>
-        <w:t xml:space="preserve">Scikit-learn Documentation: Logistic Regression. Available at: </w:t>
-      </w:r>
-      <w:hyperlink r:id="rId5" w:history="1">
+        <w:rPr>
+          <w:sz w:val="28"/>
+          <w:szCs w:val="28"/>
+        </w:rPr>
+      </w:pPr>
+      <w:r>
+        <w:rPr>
+          <w:b/>
+          <w:bCs/>
+          <w:sz w:val="28"/>
+          <w:szCs w:val="28"/>
+        </w:rPr>
+        <w:t>Scikit-learn Documentation:</w:t>
+      </w:r>
+      <w:r>
+        <w:rPr>
+          <w:sz w:val="28"/>
+          <w:szCs w:val="28"/>
+        </w:rPr>
+        <w:t xml:space="preserve"> Logistic Regression. Available at: </w:t>
+      </w:r>
+      <w:hyperlink r:id="rId6" w:anchor="logistic-regression" w:history="1">
         <w:r>
           <w:rPr>
             <w:rStyle w:val="Hyperlink"/>
+            <w:sz w:val="28"/>
+            <w:szCs w:val="28"/>
           </w:rPr>
           <w:t>https://scikit-learn.org/stable/modules/linear_model.html#logistic-regression</w:t>
         </w:r>
@@ -501,14 +1270,33 @@
           <w:ilvl w:val="0"/>
           <w:numId w:val="5"/>
         </w:numPr>
-      </w:pPr>
-      <w:r>
-        <w:t xml:space="preserve">UCI Machine Learning Repository: Wine Dataset. Available at: </w:t>
-      </w:r>
-      <w:hyperlink r:id="rId6" w:history="1">
+        <w:rPr>
+          <w:sz w:val="28"/>
+          <w:szCs w:val="28"/>
+        </w:rPr>
+      </w:pPr>
+      <w:r>
+        <w:rPr>
+          <w:b/>
+          <w:bCs/>
+          <w:sz w:val="28"/>
+          <w:szCs w:val="28"/>
+        </w:rPr>
+        <w:t>UCI Machine Learning Repository:</w:t>
+      </w:r>
+      <w:r>
+        <w:rPr>
+          <w:sz w:val="28"/>
+          <w:szCs w:val="28"/>
+        </w:rPr>
+        <w:t xml:space="preserve"> Wine Dataset. Available at: </w:t>
+      </w:r>
+      <w:hyperlink r:id="rId7" w:history="1">
         <w:r>
           <w:rPr>
             <w:rStyle w:val="Hyperlink"/>
+            <w:sz w:val="28"/>
+            <w:szCs w:val="28"/>
           </w:rPr>
           <w:t>https://archive.ics.uci.edu/ml/datasets/wine</w:t>
         </w:r>
@@ -521,17 +1309,33 @@
           <w:ilvl w:val="0"/>
           <w:numId w:val="5"/>
         </w:numPr>
-      </w:pPr>
-      <w:r>
-        <w:t>Multi-Class Logistic Regression: A Friendly Guide to Classifying the Many</w:t>
-      </w:r>
-      <w:r>
-        <w:t xml:space="preserve">: </w:t>
-      </w:r>
-      <w:hyperlink r:id="rId7" w:history="1">
+        <w:rPr>
+          <w:sz w:val="28"/>
+          <w:szCs w:val="28"/>
+        </w:rPr>
+      </w:pPr>
+      <w:r>
+        <w:rPr>
+          <w:b/>
+          <w:bCs/>
+          <w:sz w:val="28"/>
+          <w:szCs w:val="28"/>
+        </w:rPr>
+        <w:t>Multi-Class Logistic Regression:</w:t>
+      </w:r>
+      <w:r>
+        <w:rPr>
+          <w:sz w:val="28"/>
+          <w:szCs w:val="28"/>
+        </w:rPr>
+        <w:t xml:space="preserve"> A Friendly Guide to Classifying the Many: </w:t>
+      </w:r>
+      <w:hyperlink r:id="rId8" w:history="1">
         <w:r>
           <w:rPr>
             <w:rStyle w:val="Hyperlink"/>
+            <w:sz w:val="28"/>
+            <w:szCs w:val="28"/>
           </w:rPr>
           <w:t>https://medium.com/@jshaik2452/multi-class-logistic-regression-a-friendly-guide-to-classifying-the-many-4a590c2e6c26</w:t>
         </w:r>
@@ -1004,6 +1808,119 @@
     </w:lvl>
   </w:abstractNum>
   <w:abstractNum w:abstractNumId="4" w15:restartNumberingAfterBreak="0">
+    <w:nsid w:val="6EEF1550"/>
+    <w:multiLevelType w:val="hybridMultilevel"/>
+    <w:tmpl w:val="A38491AE"/>
+    <w:lvl w:ilvl="0" w:tplc="40090001">
+      <w:start w:val="1"/>
+      <w:numFmt w:val="bullet"/>
+      <w:lvlText w:val=""/>
+      <w:lvlJc w:val="left"/>
+      <w:pPr>
+        <w:ind w:left="720" w:hanging="360"/>
+      </w:pPr>
+      <w:rPr>
+        <w:rFonts w:ascii="Symbol" w:hAnsi="Symbol" w:hint="default"/>
+      </w:rPr>
+    </w:lvl>
+    <w:lvl w:ilvl="1" w:tplc="FFFFFFFF" w:tentative="1">
+      <w:start w:val="1"/>
+      <w:numFmt w:val="bullet"/>
+      <w:lvlText w:val="o"/>
+      <w:lvlJc w:val="left"/>
+      <w:pPr>
+        <w:ind w:left="1440" w:hanging="360"/>
+      </w:pPr>
+      <w:rPr>
+        <w:rFonts w:ascii="Courier New" w:hAnsi="Courier New" w:cs="Courier New" w:hint="default"/>
+      </w:rPr>
+    </w:lvl>
+    <w:lvl w:ilvl="2" w:tplc="FFFFFFFF" w:tentative="1">
+      <w:start w:val="1"/>
+      <w:numFmt w:val="bullet"/>
+      <w:lvlText w:val=""/>
+      <w:lvlJc w:val="left"/>
+      <w:pPr>
+        <w:ind w:left="2160" w:hanging="360"/>
+      </w:pPr>
+      <w:rPr>
+        <w:rFonts w:ascii="Wingdings" w:hAnsi="Wingdings" w:hint="default"/>
+      </w:rPr>
+    </w:lvl>
+    <w:lvl w:ilvl="3" w:tplc="FFFFFFFF" w:tentative="1">
+      <w:start w:val="1"/>
+      <w:numFmt w:val="bullet"/>
+      <w:lvlText w:val=""/>
+      <w:lvlJc w:val="left"/>
+      <w:pPr>
+        <w:ind w:left="2880" w:hanging="360"/>
+      </w:pPr>
+      <w:rPr>
+        <w:rFonts w:ascii="Symbol" w:hAnsi="Symbol" w:hint="default"/>
+      </w:rPr>
+    </w:lvl>
+    <w:lvl w:ilvl="4" w:tplc="FFFFFFFF" w:tentative="1">
+      <w:start w:val="1"/>
+      <w:numFmt w:val="bullet"/>
+      <w:lvlText w:val="o"/>
+      <w:lvlJc w:val="left"/>
+      <w:pPr>
+        <w:ind w:left="3600" w:hanging="360"/>
+      </w:pPr>
+      <w:rPr>
+        <w:rFonts w:ascii="Courier New" w:hAnsi="Courier New" w:cs="Courier New" w:hint="default"/>
+      </w:rPr>
+    </w:lvl>
+    <w:lvl w:ilvl="5" w:tplc="FFFFFFFF" w:tentative="1">
+      <w:start w:val="1"/>
+      <w:numFmt w:val="bullet"/>
+      <w:lvlText w:val=""/>
+      <w:lvlJc w:val="left"/>
+      <w:pPr>
+        <w:ind w:left="4320" w:hanging="360"/>
+      </w:pPr>
+      <w:rPr>
+        <w:rFonts w:ascii="Wingdings" w:hAnsi="Wingdings" w:hint="default"/>
+      </w:rPr>
+    </w:lvl>
+    <w:lvl w:ilvl="6" w:tplc="FFFFFFFF" w:tentative="1">
+      <w:start w:val="1"/>
+      <w:numFmt w:val="bullet"/>
+      <w:lvlText w:val=""/>
+      <w:lvlJc w:val="left"/>
+      <w:pPr>
+        <w:ind w:left="5040" w:hanging="360"/>
+      </w:pPr>
+      <w:rPr>
+        <w:rFonts w:ascii="Symbol" w:hAnsi="Symbol" w:hint="default"/>
+      </w:rPr>
+    </w:lvl>
+    <w:lvl w:ilvl="7" w:tplc="FFFFFFFF" w:tentative="1">
+      <w:start w:val="1"/>
+      <w:numFmt w:val="bullet"/>
+      <w:lvlText w:val="o"/>
+      <w:lvlJc w:val="left"/>
+      <w:pPr>
+        <w:ind w:left="5760" w:hanging="360"/>
+      </w:pPr>
+      <w:rPr>
+        <w:rFonts w:ascii="Courier New" w:hAnsi="Courier New" w:cs="Courier New" w:hint="default"/>
+      </w:rPr>
+    </w:lvl>
+    <w:lvl w:ilvl="8" w:tplc="FFFFFFFF" w:tentative="1">
+      <w:start w:val="1"/>
+      <w:numFmt w:val="bullet"/>
+      <w:lvlText w:val=""/>
+      <w:lvlJc w:val="left"/>
+      <w:pPr>
+        <w:ind w:left="6480" w:hanging="360"/>
+      </w:pPr>
+      <w:rPr>
+        <w:rFonts w:ascii="Wingdings" w:hAnsi="Wingdings" w:hint="default"/>
+      </w:rPr>
+    </w:lvl>
+  </w:abstractNum>
+  <w:abstractNum w:abstractNumId="5" w15:restartNumberingAfterBreak="0">
     <w:nsid w:val="781F1E6C"/>
     <w:multiLevelType w:val="hybridMultilevel"/>
     <w:tmpl w:val="9A9AB088"/>
@@ -1126,10 +2043,13 @@
     <w:abstractNumId w:val="3"/>
   </w:num>
   <w:num w:numId="4" w16cid:durableId="1955745693">
-    <w:abstractNumId w:val="4"/>
+    <w:abstractNumId w:val="5"/>
   </w:num>
   <w:num w:numId="5" w16cid:durableId="103497084">
     <w:abstractNumId w:val="1"/>
+  </w:num>
+  <w:num w:numId="6" w16cid:durableId="1311054250">
+    <w:abstractNumId w:val="4"/>
   </w:num>
 </w:numbering>
 </file>

--- a/Wine Classification Using Multi-Class Logistic Regression.docx
+++ b/Wine Classification Using Multi-Class Logistic Regression.docx
@@ -55,24 +55,112 @@
           <w:sz w:val="28"/>
           <w:szCs w:val="28"/>
         </w:rPr>
-        <w:t xml:space="preserve">Wine classification is a significant application in machine learning, enabling the </w:t>
-      </w:r>
-      <w:r>
-        <w:rPr>
-          <w:sz w:val="28"/>
-          <w:szCs w:val="28"/>
-        </w:rPr>
-        <w:t>categorisation</w:t>
-      </w:r>
-      <w:r>
-        <w:rPr>
-          <w:sz w:val="28"/>
-          <w:szCs w:val="28"/>
-        </w:rPr>
-        <w:t xml:space="preserve"> of wines based on their characteristics. This project focuses on classifying wines into three distinct classes: Class 1 (non-alcoholic), Class 2 (non-alcoholic), and Class 3 (alcoholic). By leveraging Multi-Class Logistic Regression, a supervised learning algorithm, the model aims to predict the class of a wine sample based on its features, such as chemical composition or sensory attributes. This project demonstrates the application of AI and ML techniques in addressing real-world classification problems.</w:t>
-      </w:r>
-    </w:p>
-    <w:p/>
+        <w:t>Wine classification is a significant application of machine learning, enabling the categorization of wines based on their chemical properties. This project utilizes the UCI Wine</w:t>
+      </w:r>
+      <w:r>
+        <w:rPr>
+          <w:sz w:val="28"/>
+          <w:szCs w:val="28"/>
+        </w:rPr>
+        <w:t xml:space="preserve"> </w:t>
+      </w:r>
+      <w:r>
+        <w:rPr>
+          <w:sz w:val="28"/>
+          <w:szCs w:val="28"/>
+        </w:rPr>
+        <w:t>Dataset, which contains 178 samples with 13 chemical features (e.g., alcohol, proline,</w:t>
+      </w:r>
+      <w:r>
+        <w:rPr>
+          <w:sz w:val="28"/>
+          <w:szCs w:val="28"/>
+        </w:rPr>
+        <w:t xml:space="preserve"> </w:t>
+      </w:r>
+      <w:proofErr w:type="spellStart"/>
+      <w:r>
+        <w:rPr>
+          <w:sz w:val="28"/>
+          <w:szCs w:val="28"/>
+        </w:rPr>
+        <w:t>flavanoids</w:t>
+      </w:r>
+      <w:proofErr w:type="spellEnd"/>
+      <w:r>
+        <w:rPr>
+          <w:sz w:val="28"/>
+          <w:szCs w:val="28"/>
+        </w:rPr>
+        <w:t>) and three class labels representing different cultivars (Classes 1, 2, and 3).</w:t>
+      </w:r>
+      <w:r>
+        <w:rPr>
+          <w:sz w:val="28"/>
+          <w:szCs w:val="28"/>
+        </w:rPr>
+        <w:t xml:space="preserve"> </w:t>
+      </w:r>
+      <w:r>
+        <w:rPr>
+          <w:sz w:val="28"/>
+          <w:szCs w:val="28"/>
+        </w:rPr>
+        <w:t xml:space="preserve">By employing Multi-Class Logistic Regression with the </w:t>
+      </w:r>
+      <w:proofErr w:type="spellStart"/>
+      <w:r>
+        <w:rPr>
+          <w:sz w:val="28"/>
+          <w:szCs w:val="28"/>
+        </w:rPr>
+        <w:t>softmax</w:t>
+      </w:r>
+      <w:proofErr w:type="spellEnd"/>
+      <w:r>
+        <w:rPr>
+          <w:sz w:val="28"/>
+          <w:szCs w:val="28"/>
+        </w:rPr>
+        <w:t xml:space="preserve"> approach, the model</w:t>
+      </w:r>
+      <w:r>
+        <w:rPr>
+          <w:sz w:val="28"/>
+          <w:szCs w:val="28"/>
+        </w:rPr>
+        <w:t xml:space="preserve"> </w:t>
+      </w:r>
+      <w:r>
+        <w:rPr>
+          <w:sz w:val="28"/>
+          <w:szCs w:val="28"/>
+        </w:rPr>
+        <w:t>accurately predicts the cultivar of a wine sample. This project demonstrates the application of supervised learning techniques to achieve perfect classification performance on</w:t>
+      </w:r>
+      <w:r>
+        <w:rPr>
+          <w:sz w:val="28"/>
+          <w:szCs w:val="28"/>
+        </w:rPr>
+        <w:t xml:space="preserve"> </w:t>
+      </w:r>
+      <w:r>
+        <w:rPr>
+          <w:sz w:val="28"/>
+          <w:szCs w:val="28"/>
+        </w:rPr>
+        <w:t>a well-separated dataset.</w:t>
+      </w:r>
+    </w:p>
+    <w:p>
+      <w:pPr>
+        <w:rPr>
+          <w:sz w:val="28"/>
+          <w:szCs w:val="28"/>
+        </w:rPr>
+      </w:pPr>
+    </w:p>
     <w:p>
       <w:pPr>
         <w:rPr>
@@ -105,24 +193,66 @@
           <w:sz w:val="28"/>
           <w:szCs w:val="28"/>
         </w:rPr>
-        <w:t xml:space="preserve">The challenge is to accurately classify wines into three categories—two non-alcoholic (Classes 1 and 2) and one alcoholic (Class 3)—based on a dataset of wine features. The dataset may include attributes like acidity, sugar content, pH, or alcohol percentage. Misclassification can lead to incorrect labelling, impacting quality control or consumer trust. The goal is to develop a robust Multi-Class Logistic Regression model that </w:t>
-      </w:r>
-      <w:r>
-        <w:rPr>
-          <w:sz w:val="28"/>
-          <w:szCs w:val="28"/>
-        </w:rPr>
-        <w:t>minimises</w:t>
-      </w:r>
-      <w:r>
-        <w:rPr>
-          <w:sz w:val="28"/>
-          <w:szCs w:val="28"/>
-        </w:rPr>
-        <w:t xml:space="preserve"> classification errors and achieves high accuracy across all classes.</w:t>
-      </w:r>
-    </w:p>
-    <w:p/>
+        <w:t>The challenge is to classify wines into three cultivars (Classes 1, 2, and 3) based on a</w:t>
+      </w:r>
+      <w:r>
+        <w:rPr>
+          <w:sz w:val="28"/>
+          <w:szCs w:val="28"/>
+        </w:rPr>
+        <w:t xml:space="preserve"> </w:t>
+      </w:r>
+      <w:r>
+        <w:rPr>
+          <w:sz w:val="28"/>
+          <w:szCs w:val="28"/>
+        </w:rPr>
+        <w:t>dataset of 178 samples with 13 chemical features. Incorrect classification can impact</w:t>
+      </w:r>
+      <w:r>
+        <w:rPr>
+          <w:sz w:val="28"/>
+          <w:szCs w:val="28"/>
+        </w:rPr>
+        <w:t xml:space="preserve"> </w:t>
+      </w:r>
+      <w:r>
+        <w:rPr>
+          <w:sz w:val="28"/>
+          <w:szCs w:val="28"/>
+        </w:rPr>
+        <w:t>quality control and market segmentation in the wine industry. The goal is to develop a</w:t>
+      </w:r>
+      <w:r>
+        <w:rPr>
+          <w:sz w:val="28"/>
+          <w:szCs w:val="28"/>
+        </w:rPr>
+        <w:t xml:space="preserve"> </w:t>
+      </w:r>
+      <w:r>
+        <w:rPr>
+          <w:sz w:val="28"/>
+          <w:szCs w:val="28"/>
+        </w:rPr>
+        <w:t>Multi-Class Logistic Regression model that achieves high accuracy and minimizes misclassification errors, leveraging the dataset’s distinct feature distributions.</w:t>
+      </w:r>
+      <w:r>
+        <w:rPr>
+          <w:sz w:val="28"/>
+          <w:szCs w:val="28"/>
+        </w:rPr>
+        <w:cr/>
+      </w:r>
+    </w:p>
+    <w:p>
+      <w:pPr>
+        <w:rPr>
+          <w:sz w:val="28"/>
+          <w:szCs w:val="28"/>
+        </w:rPr>
+      </w:pPr>
+    </w:p>
     <w:p>
       <w:pPr>
         <w:rPr>
@@ -146,49 +276,103 @@
       <w:pPr>
         <w:jc w:val="both"/>
         <w:rPr>
-          <w:strike/>
-          <w:sz w:val="28"/>
-          <w:szCs w:val="28"/>
-        </w:rPr>
-      </w:pPr>
-      <w:r>
-        <w:rPr>
-          <w:sz w:val="28"/>
-          <w:szCs w:val="28"/>
-        </w:rPr>
-        <w:t xml:space="preserve">Multi-Class Logistic Regression: This algorithm extends binary logistic regression to handle multiple classes using the "one-vs-rest" (OvR) or "softmax" approach. In this project, the softmax regression is used to compute probabilities for each class (1, 2, and 3) and assign the wine sample to the class with the highest probability. </w:t>
-      </w:r>
-      <w:r>
-        <w:rPr>
-          <w:strike/>
-          <w:sz w:val="28"/>
-          <w:szCs w:val="28"/>
-        </w:rPr>
-        <w:t xml:space="preserve">The model </w:t>
-      </w:r>
-      <w:r>
-        <w:rPr>
-          <w:strike/>
-          <w:sz w:val="28"/>
-          <w:szCs w:val="28"/>
-        </w:rPr>
-        <w:t>optimises the cost function using gradient descent to determine the optimal</w:t>
-      </w:r>
-      <w:r>
-        <w:rPr>
-          <w:strike/>
-          <w:sz w:val="28"/>
-          <w:szCs w:val="28"/>
-        </w:rPr>
-        <w:t xml:space="preserve"> parameters for classification.</w:t>
-      </w:r>
-    </w:p>
-    <w:p>
-      <w:pPr>
-        <w:rPr>
-          <w:strike/>
-        </w:rPr>
-      </w:pPr>
+          <w:sz w:val="28"/>
+          <w:szCs w:val="28"/>
+        </w:rPr>
+      </w:pPr>
+      <w:r>
+        <w:rPr>
+          <w:sz w:val="28"/>
+          <w:szCs w:val="28"/>
+        </w:rPr>
+        <w:t>Multi-Class Logistic Regression extends binary logistic regression to handle multiple</w:t>
+      </w:r>
+      <w:r>
+        <w:rPr>
+          <w:sz w:val="28"/>
+          <w:szCs w:val="28"/>
+        </w:rPr>
+        <w:t xml:space="preserve"> </w:t>
+      </w:r>
+      <w:r>
+        <w:rPr>
+          <w:sz w:val="28"/>
+          <w:szCs w:val="28"/>
+        </w:rPr>
+        <w:t xml:space="preserve">classes using the </w:t>
+      </w:r>
+      <w:proofErr w:type="spellStart"/>
+      <w:r>
+        <w:rPr>
+          <w:sz w:val="28"/>
+          <w:szCs w:val="28"/>
+        </w:rPr>
+        <w:t>softmax</w:t>
+      </w:r>
+      <w:proofErr w:type="spellEnd"/>
+      <w:r>
+        <w:rPr>
+          <w:sz w:val="28"/>
+          <w:szCs w:val="28"/>
+        </w:rPr>
+        <w:t xml:space="preserve"> approach. In this project, the model computes probabilities</w:t>
+      </w:r>
+      <w:r>
+        <w:rPr>
+          <w:sz w:val="28"/>
+          <w:szCs w:val="28"/>
+        </w:rPr>
+        <w:t xml:space="preserve"> </w:t>
+      </w:r>
+      <w:r>
+        <w:rPr>
+          <w:sz w:val="28"/>
+          <w:szCs w:val="28"/>
+        </w:rPr>
+        <w:t>for each class (1, 2, and 3) and assigns the wine sample to the class with the highest</w:t>
+      </w:r>
+      <w:r>
+        <w:rPr>
+          <w:sz w:val="28"/>
+          <w:szCs w:val="28"/>
+        </w:rPr>
+        <w:t xml:space="preserve"> </w:t>
+      </w:r>
+      <w:r>
+        <w:rPr>
+          <w:sz w:val="28"/>
+          <w:szCs w:val="28"/>
+        </w:rPr>
+        <w:t>probability. The model is optimized using the L-BFGS solver, which applies gradient</w:t>
+      </w:r>
+      <w:r>
+        <w:rPr>
+          <w:sz w:val="28"/>
+          <w:szCs w:val="28"/>
+        </w:rPr>
+        <w:t xml:space="preserve"> </w:t>
+      </w:r>
+      <w:r>
+        <w:rPr>
+          <w:sz w:val="28"/>
+          <w:szCs w:val="28"/>
+        </w:rPr>
+        <w:t>descent to minimize the cost function. Standardized features ensure robust performance</w:t>
+      </w:r>
+      <w:r>
+        <w:rPr>
+          <w:sz w:val="28"/>
+          <w:szCs w:val="28"/>
+        </w:rPr>
+        <w:t xml:space="preserve"> </w:t>
+      </w:r>
+      <w:r>
+        <w:rPr>
+          <w:sz w:val="28"/>
+          <w:szCs w:val="28"/>
+        </w:rPr>
+        <w:t>across varying scales.</w:t>
+      </w:r>
     </w:p>
     <w:p>
       <w:pPr>
@@ -206,6 +390,7 @@
           <w:sz w:val="36"/>
           <w:szCs w:val="36"/>
         </w:rPr>
+        <w:lastRenderedPageBreak/>
         <w:t>Objective</w:t>
       </w:r>
     </w:p>
@@ -226,7 +411,21 @@
           <w:sz w:val="28"/>
           <w:szCs w:val="28"/>
         </w:rPr>
-        <w:t>To develop a Multi-Class Logistic Regression model for classifying wines into three categories: Class 1 (non-alcoholic), Class 2 (non-alcoholic), and Class 3 (alcoholic).</w:t>
+        <w:t>To develop a Multi-Class Logistic Regression model to classify wines into three</w:t>
+      </w:r>
+      <w:r>
+        <w:rPr>
+          <w:sz w:val="28"/>
+          <w:szCs w:val="28"/>
+        </w:rPr>
+        <w:t xml:space="preserve"> </w:t>
+      </w:r>
+      <w:r>
+        <w:rPr>
+          <w:sz w:val="28"/>
+          <w:szCs w:val="28"/>
+        </w:rPr>
+        <w:t>cultivars (Classes 1, 2, and 3) based on 13 chemical features.</w:t>
       </w:r>
     </w:p>
     <w:p>
@@ -246,21 +445,21 @@
           <w:sz w:val="28"/>
           <w:szCs w:val="28"/>
         </w:rPr>
-        <w:t xml:space="preserve">To achieve high classification accuracy and </w:t>
-      </w:r>
-      <w:r>
-        <w:rPr>
-          <w:sz w:val="28"/>
-          <w:szCs w:val="28"/>
-        </w:rPr>
-        <w:t>minimise</w:t>
-      </w:r>
-      <w:r>
-        <w:rPr>
-          <w:sz w:val="28"/>
-          <w:szCs w:val="28"/>
-        </w:rPr>
-        <w:t xml:space="preserve"> misclassification errors.</w:t>
+        <w:t>To achieve perfect classification accuracy (100%) on the test set with minimal</w:t>
+      </w:r>
+      <w:r>
+        <w:rPr>
+          <w:sz w:val="28"/>
+          <w:szCs w:val="28"/>
+        </w:rPr>
+        <w:t xml:space="preserve"> </w:t>
+      </w:r>
+      <w:r>
+        <w:rPr>
+          <w:sz w:val="28"/>
+          <w:szCs w:val="28"/>
+        </w:rPr>
+        <w:t>misclassification errors.</w:t>
       </w:r>
     </w:p>
     <w:p>
@@ -280,7 +479,41 @@
           <w:sz w:val="28"/>
           <w:szCs w:val="28"/>
         </w:rPr>
-        <w:t>To evaluate the model’s performance using metrics like accuracy, precision, recall, and F1-score.</w:t>
+        <w:t>To evaluate the model using accuracy, precision, recall, F1-score, and a confusion</w:t>
+      </w:r>
+      <w:r>
+        <w:rPr>
+          <w:sz w:val="28"/>
+          <w:szCs w:val="28"/>
+        </w:rPr>
+        <w:t xml:space="preserve"> </w:t>
+      </w:r>
+      <w:r>
+        <w:rPr>
+          <w:sz w:val="28"/>
+          <w:szCs w:val="28"/>
+        </w:rPr>
+        <w:t>matrix.</w:t>
+      </w:r>
+    </w:p>
+    <w:p>
+      <w:pPr>
+        <w:pStyle w:val="ListParagraph"/>
+        <w:numPr>
+          <w:ilvl w:val="0"/>
+          <w:numId w:val="6"/>
+        </w:numPr>
+        <w:rPr>
+          <w:sz w:val="28"/>
+          <w:szCs w:val="28"/>
+        </w:rPr>
+      </w:pPr>
+      <w:r>
+        <w:rPr>
+          <w:sz w:val="28"/>
+          <w:szCs w:val="28"/>
+        </w:rPr>
+        <w:t>To visualize the class distribution to understand the dataset’s balance.</w:t>
       </w:r>
     </w:p>
     <w:p/>
@@ -316,24 +549,104 @@
           <w:sz w:val="28"/>
           <w:szCs w:val="28"/>
         </w:rPr>
-        <w:t xml:space="preserve">Wine classification has practical applications in the beverage industry, including quality assurance, product labelling, and consumer safety. Non-alcoholic and alcoholic wines have distinct markets, and accurate classification ensures compliance with regulations and consumer expectations. </w:t>
-      </w:r>
-      <w:r>
-        <w:rPr>
-          <w:sz w:val="28"/>
-          <w:szCs w:val="28"/>
-        </w:rPr>
-        <w:t>This</w:t>
-      </w:r>
-      <w:r>
-        <w:rPr>
-          <w:sz w:val="28"/>
-          <w:szCs w:val="28"/>
-        </w:rPr>
-        <w:t xml:space="preserve"> project provides hands-on experience with a real-world dataset, multi-class classification techniques, and model evaluation, enhancing my understanding of supervised learning algorithms.</w:t>
-      </w:r>
-    </w:p>
-    <w:p/>
+        <w:t xml:space="preserve">Accurate wine classification is crucial for quality assurance, product </w:t>
+      </w:r>
+      <w:proofErr w:type="spellStart"/>
+      <w:r>
+        <w:rPr>
+          <w:sz w:val="28"/>
+          <w:szCs w:val="28"/>
+        </w:rPr>
+        <w:t>labeling</w:t>
+      </w:r>
+      <w:proofErr w:type="spellEnd"/>
+      <w:r>
+        <w:rPr>
+          <w:sz w:val="28"/>
+          <w:szCs w:val="28"/>
+        </w:rPr>
+        <w:t>, and market</w:t>
+      </w:r>
+      <w:r>
+        <w:rPr>
+          <w:sz w:val="28"/>
+          <w:szCs w:val="28"/>
+        </w:rPr>
+        <w:t xml:space="preserve"> </w:t>
+      </w:r>
+      <w:r>
+        <w:rPr>
+          <w:sz w:val="28"/>
+          <w:szCs w:val="28"/>
+        </w:rPr>
+        <w:t>differentiation in the beverage industry. The UCI Wine Dataset provides a real-world</w:t>
+      </w:r>
+      <w:r>
+        <w:rPr>
+          <w:sz w:val="28"/>
+          <w:szCs w:val="28"/>
+        </w:rPr>
+        <w:t xml:space="preserve"> </w:t>
+      </w:r>
+      <w:r>
+        <w:rPr>
+          <w:sz w:val="28"/>
+          <w:szCs w:val="28"/>
+        </w:rPr>
+        <w:t>benchmark for multi-class classification, offering insights into feature importance and</w:t>
+      </w:r>
+      <w:r>
+        <w:rPr>
+          <w:sz w:val="28"/>
+          <w:szCs w:val="28"/>
+        </w:rPr>
+        <w:t xml:space="preserve"> </w:t>
+      </w:r>
+      <w:r>
+        <w:rPr>
+          <w:sz w:val="28"/>
+          <w:szCs w:val="28"/>
+        </w:rPr>
+        <w:t>model performance. This project enhances understanding of supervised learning, data</w:t>
+      </w:r>
+      <w:r>
+        <w:rPr>
+          <w:sz w:val="28"/>
+          <w:szCs w:val="28"/>
+        </w:rPr>
+        <w:t xml:space="preserve"> </w:t>
+      </w:r>
+      <w:r>
+        <w:rPr>
+          <w:sz w:val="28"/>
+          <w:szCs w:val="28"/>
+        </w:rPr>
+        <w:t>preprocessing, and evaluation metrics, preparing students for practical machine learning</w:t>
+      </w:r>
+      <w:r>
+        <w:rPr>
+          <w:sz w:val="28"/>
+          <w:szCs w:val="28"/>
+        </w:rPr>
+        <w:t xml:space="preserve"> </w:t>
+      </w:r>
+      <w:r>
+        <w:rPr>
+          <w:sz w:val="28"/>
+          <w:szCs w:val="28"/>
+        </w:rPr>
+        <w:t>applications.</w:t>
+      </w:r>
+    </w:p>
+    <w:p>
+      <w:pPr>
+        <w:jc w:val="both"/>
+        <w:rPr>
+          <w:sz w:val="28"/>
+          <w:szCs w:val="28"/>
+        </w:rPr>
+      </w:pPr>
+    </w:p>
     <w:p>
       <w:pPr>
         <w:rPr>
@@ -372,15 +685,100 @@
           <w:sz w:val="28"/>
           <w:szCs w:val="28"/>
         </w:rPr>
-        <w:t>Data Collection:</w:t>
-      </w:r>
-      <w:r>
-        <w:rPr>
-          <w:sz w:val="28"/>
-          <w:szCs w:val="28"/>
-        </w:rPr>
-        <w:t xml:space="preserve"> Obtain a dataset containing wine samples with features (e.g., acidity, sugar content, alcohol percentage) and corresponding class labels (1, 2, or 3).</w:t>
-      </w:r>
+        <w:t xml:space="preserve">Data Collection: </w:t>
+      </w:r>
+      <w:r>
+        <w:rPr>
+          <w:sz w:val="28"/>
+          <w:szCs w:val="28"/>
+        </w:rPr>
+        <w:t xml:space="preserve">The UCI Wine Dataset is loaded using </w:t>
+      </w:r>
+      <w:proofErr w:type="spellStart"/>
+      <w:proofErr w:type="gramStart"/>
+      <w:r>
+        <w:rPr>
+          <w:sz w:val="28"/>
+          <w:szCs w:val="28"/>
+        </w:rPr>
+        <w:t>np.genfromtxt</w:t>
+      </w:r>
+      <w:proofErr w:type="spellEnd"/>
+      <w:proofErr w:type="gramEnd"/>
+      <w:r>
+        <w:rPr>
+          <w:sz w:val="28"/>
+          <w:szCs w:val="28"/>
+        </w:rPr>
+        <w:t xml:space="preserve"> into a</w:t>
+      </w:r>
+      <w:r>
+        <w:rPr>
+          <w:sz w:val="28"/>
+          <w:szCs w:val="28"/>
+        </w:rPr>
+        <w:t xml:space="preserve"> </w:t>
+      </w:r>
+      <w:r>
+        <w:rPr>
+          <w:sz w:val="28"/>
+          <w:szCs w:val="28"/>
+        </w:rPr>
+        <w:t xml:space="preserve">Pandas </w:t>
+      </w:r>
+      <w:proofErr w:type="spellStart"/>
+      <w:r>
+        <w:rPr>
+          <w:sz w:val="28"/>
+          <w:szCs w:val="28"/>
+        </w:rPr>
+        <w:t>DataFrame</w:t>
+      </w:r>
+      <w:proofErr w:type="spellEnd"/>
+      <w:r>
+        <w:rPr>
+          <w:sz w:val="28"/>
+          <w:szCs w:val="28"/>
+        </w:rPr>
+        <w:t>, containing 178 samples with 13 features (e.g.,</w:t>
+      </w:r>
+      <w:r>
+        <w:rPr>
+          <w:sz w:val="28"/>
+          <w:szCs w:val="28"/>
+        </w:rPr>
+        <w:t xml:space="preserve"> </w:t>
+      </w:r>
+      <w:r>
+        <w:rPr>
+          <w:sz w:val="28"/>
+          <w:szCs w:val="28"/>
+        </w:rPr>
+        <w:t>alcohol, malic</w:t>
+      </w:r>
+      <w:r>
+        <w:rPr>
+          <w:sz w:val="28"/>
+          <w:szCs w:val="28"/>
+        </w:rPr>
+        <w:t xml:space="preserve"> </w:t>
+      </w:r>
+      <w:r>
+        <w:rPr>
+          <w:sz w:val="28"/>
+          <w:szCs w:val="28"/>
+        </w:rPr>
+        <w:t>acid, proline) and class labels (1, 2, or 3).</w:t>
+      </w:r>
+    </w:p>
+    <w:p>
+      <w:pPr>
+        <w:pStyle w:val="ListParagraph"/>
+        <w:rPr>
+          <w:sz w:val="28"/>
+          <w:szCs w:val="28"/>
+        </w:rPr>
+      </w:pPr>
     </w:p>
     <w:p>
       <w:pPr>
@@ -408,21 +806,117 @@
           <w:sz w:val="28"/>
           <w:szCs w:val="28"/>
         </w:rPr>
-        <w:t xml:space="preserve"> Clean the dataset by handling missing values, </w:t>
-      </w:r>
-      <w:r>
-        <w:rPr>
-          <w:sz w:val="28"/>
-          <w:szCs w:val="28"/>
-        </w:rPr>
-        <w:t>normalising or standardising</w:t>
-      </w:r>
-      <w:r>
-        <w:rPr>
-          <w:sz w:val="28"/>
-          <w:szCs w:val="28"/>
-        </w:rPr>
-        <w:t xml:space="preserve"> features, and splitting it into training (80%) and testing (20%) sets.</w:t>
+        <w:t xml:space="preserve"> </w:t>
+      </w:r>
+    </w:p>
+    <w:p>
+      <w:pPr>
+        <w:pStyle w:val="ListParagraph"/>
+        <w:numPr>
+          <w:ilvl w:val="1"/>
+          <w:numId w:val="3"/>
+        </w:numPr>
+        <w:rPr>
+          <w:sz w:val="28"/>
+          <w:szCs w:val="28"/>
+        </w:rPr>
+      </w:pPr>
+      <w:r>
+        <w:rPr>
+          <w:sz w:val="28"/>
+          <w:szCs w:val="28"/>
+        </w:rPr>
+        <w:t>Check for missing values and duplicates (none found).</w:t>
+      </w:r>
+    </w:p>
+    <w:p>
+      <w:pPr>
+        <w:pStyle w:val="ListParagraph"/>
+        <w:numPr>
+          <w:ilvl w:val="1"/>
+          <w:numId w:val="3"/>
+        </w:numPr>
+        <w:rPr>
+          <w:sz w:val="28"/>
+          <w:szCs w:val="28"/>
+        </w:rPr>
+      </w:pPr>
+      <w:r>
+        <w:rPr>
+          <w:sz w:val="28"/>
+          <w:szCs w:val="28"/>
+        </w:rPr>
+        <w:t>Detect outliers using the Interquartile Range (IQR) method for each feature.</w:t>
+      </w:r>
+    </w:p>
+    <w:p>
+      <w:pPr>
+        <w:pStyle w:val="ListParagraph"/>
+        <w:numPr>
+          <w:ilvl w:val="1"/>
+          <w:numId w:val="3"/>
+        </w:numPr>
+        <w:rPr>
+          <w:sz w:val="28"/>
+          <w:szCs w:val="28"/>
+        </w:rPr>
+      </w:pPr>
+      <w:r>
+        <w:rPr>
+          <w:sz w:val="28"/>
+          <w:szCs w:val="28"/>
+        </w:rPr>
+        <w:t xml:space="preserve">Standardize features using </w:t>
+      </w:r>
+      <w:proofErr w:type="spellStart"/>
+      <w:r>
+        <w:rPr>
+          <w:sz w:val="28"/>
+          <w:szCs w:val="28"/>
+        </w:rPr>
+        <w:t>StandardScaler</w:t>
+      </w:r>
+      <w:proofErr w:type="spellEnd"/>
+      <w:r>
+        <w:rPr>
+          <w:sz w:val="28"/>
+          <w:szCs w:val="28"/>
+        </w:rPr>
+        <w:t xml:space="preserve"> to normalize scales.</w:t>
+      </w:r>
+    </w:p>
+    <w:p>
+      <w:pPr>
+        <w:pStyle w:val="ListParagraph"/>
+        <w:numPr>
+          <w:ilvl w:val="1"/>
+          <w:numId w:val="3"/>
+        </w:numPr>
+        <w:rPr>
+          <w:sz w:val="28"/>
+          <w:szCs w:val="28"/>
+        </w:rPr>
+      </w:pPr>
+      <w:r>
+        <w:rPr>
+          <w:sz w:val="28"/>
+          <w:szCs w:val="28"/>
+        </w:rPr>
+        <w:t>Split the dataset into 80% training (142 samples) and 20% testing (36 samples)</w:t>
+      </w:r>
+      <w:r>
+        <w:rPr>
+          <w:sz w:val="28"/>
+          <w:szCs w:val="28"/>
+        </w:rPr>
+        <w:t xml:space="preserve"> </w:t>
+      </w:r>
+      <w:r>
+        <w:rPr>
+          <w:sz w:val="28"/>
+          <w:szCs w:val="28"/>
+        </w:rPr>
+        <w:t>sets.</w:t>
       </w:r>
     </w:p>
     <w:p>
@@ -444,6 +938,7 @@
           <w:sz w:val="28"/>
           <w:szCs w:val="28"/>
         </w:rPr>
+        <w:lastRenderedPageBreak/>
         <w:t>Model Training:</w:t>
       </w:r>
       <w:r>
@@ -451,16 +946,107 @@
           <w:sz w:val="28"/>
           <w:szCs w:val="28"/>
         </w:rPr>
-        <w:t xml:space="preserve"> Implement Multi-Class Logistic Regression using the softmax function to predict class probabilities. </w:t>
-      </w:r>
-      <w:r>
-        <w:rPr>
-          <w:strike/>
-          <w:sz w:val="28"/>
-          <w:szCs w:val="28"/>
-        </w:rPr>
-        <w:t>Train the model on the training dataset using gradient descent.</w:t>
-      </w:r>
+        <w:t xml:space="preserve"> </w:t>
+      </w:r>
+      <w:r>
+        <w:rPr>
+          <w:sz w:val="28"/>
+          <w:szCs w:val="28"/>
+        </w:rPr>
+        <w:t xml:space="preserve">Implement Multi-Class Logistic Regression with the </w:t>
+      </w:r>
+      <w:proofErr w:type="spellStart"/>
+      <w:r>
+        <w:rPr>
+          <w:sz w:val="28"/>
+          <w:szCs w:val="28"/>
+        </w:rPr>
+        <w:t>softmax</w:t>
+      </w:r>
+      <w:proofErr w:type="spellEnd"/>
+      <w:r>
+        <w:rPr>
+          <w:sz w:val="28"/>
+          <w:szCs w:val="28"/>
+        </w:rPr>
+        <w:t xml:space="preserve"> </w:t>
+      </w:r>
+      <w:r>
+        <w:rPr>
+          <w:sz w:val="28"/>
+          <w:szCs w:val="28"/>
+        </w:rPr>
+        <w:t>approach using Scikit-</w:t>
+      </w:r>
+      <w:proofErr w:type="spellStart"/>
+      <w:r>
+        <w:rPr>
+          <w:sz w:val="28"/>
+          <w:szCs w:val="28"/>
+        </w:rPr>
+        <w:t>learn</w:t>
+      </w:r>
+      <w:r>
+        <w:rPr>
+          <w:sz w:val="28"/>
+          <w:szCs w:val="28"/>
+        </w:rPr>
+        <w:t>’</w:t>
+      </w:r>
+      <w:r>
+        <w:rPr>
+          <w:sz w:val="28"/>
+          <w:szCs w:val="28"/>
+        </w:rPr>
+        <w:t>s</w:t>
+      </w:r>
+      <w:proofErr w:type="spellEnd"/>
+      <w:r>
+        <w:rPr>
+          <w:sz w:val="28"/>
+          <w:szCs w:val="28"/>
+        </w:rPr>
+        <w:t xml:space="preserve"> LogisticRegression(solver='</w:t>
+      </w:r>
+      <w:proofErr w:type="spellStart"/>
+      <w:r>
+        <w:rPr>
+          <w:sz w:val="28"/>
+          <w:szCs w:val="28"/>
+        </w:rPr>
+        <w:t>lbfgs</w:t>
+      </w:r>
+      <w:proofErr w:type="spellEnd"/>
+      <w:r>
+        <w:rPr>
+          <w:sz w:val="28"/>
+          <w:szCs w:val="28"/>
+        </w:rPr>
+        <w:t>'). Train the</w:t>
+      </w:r>
+      <w:r>
+        <w:rPr>
+          <w:sz w:val="28"/>
+          <w:szCs w:val="28"/>
+        </w:rPr>
+        <w:t xml:space="preserve"> </w:t>
+      </w:r>
+      <w:r>
+        <w:rPr>
+          <w:sz w:val="28"/>
+          <w:szCs w:val="28"/>
+        </w:rPr>
+        <w:t>model on the standardized training data.</w:t>
+      </w:r>
+    </w:p>
+    <w:p>
+      <w:pPr>
+        <w:pStyle w:val="ListParagraph"/>
+        <w:rPr>
+          <w:sz w:val="28"/>
+          <w:szCs w:val="28"/>
+        </w:rPr>
+      </w:pPr>
     </w:p>
     <w:p>
       <w:pPr>
@@ -481,7 +1067,6 @@
           <w:sz w:val="28"/>
           <w:szCs w:val="28"/>
         </w:rPr>
-        <w:lastRenderedPageBreak/>
         <w:t>Model Evaluation:</w:t>
       </w:r>
       <w:r>
@@ -489,22 +1074,37 @@
           <w:sz w:val="28"/>
           <w:szCs w:val="28"/>
         </w:rPr>
-        <w:t xml:space="preserve"> Assess the model’s performance on the test set using metrics like accuracy, precision, recall, and F1-score. Generate a confusion matrix to </w:t>
-      </w:r>
-      <w:r>
-        <w:rPr>
-          <w:sz w:val="28"/>
-          <w:szCs w:val="28"/>
-        </w:rPr>
-        <w:t>analyse</w:t>
-      </w:r>
-      <w:r>
-        <w:rPr>
-          <w:sz w:val="28"/>
-          <w:szCs w:val="28"/>
-        </w:rPr>
-        <w:t xml:space="preserve"> class-wise performance.</w:t>
-      </w:r>
+        <w:t xml:space="preserve"> </w:t>
+      </w:r>
+      <w:r>
+        <w:rPr>
+          <w:sz w:val="28"/>
+          <w:szCs w:val="28"/>
+        </w:rPr>
+        <w:t>Assess performance on the test set using accuracy, precision,</w:t>
+      </w:r>
+      <w:r>
+        <w:rPr>
+          <w:sz w:val="28"/>
+          <w:szCs w:val="28"/>
+        </w:rPr>
+        <w:t xml:space="preserve"> </w:t>
+      </w:r>
+      <w:r>
+        <w:rPr>
+          <w:sz w:val="28"/>
+          <w:szCs w:val="28"/>
+        </w:rPr>
+        <w:t>recall, F1-score (weighted averages), and a confusion matrix.</w:t>
+      </w:r>
+    </w:p>
+    <w:p>
+      <w:pPr>
+        <w:rPr>
+          <w:sz w:val="28"/>
+          <w:szCs w:val="28"/>
+        </w:rPr>
+      </w:pPr>
     </w:p>
     <w:p>
       <w:pPr>
@@ -541,21 +1141,37 @@
           <w:sz w:val="28"/>
           <w:szCs w:val="28"/>
         </w:rPr>
-        <w:t xml:space="preserve"> Plot decision boundaries, confusion matrix, and feature importance to interpret the model’s </w:t>
-      </w:r>
-      <w:r>
-        <w:rPr>
-          <w:sz w:val="28"/>
-          <w:szCs w:val="28"/>
-        </w:rPr>
-        <w:t>behaviour</w:t>
-      </w:r>
-      <w:r>
-        <w:rPr>
-          <w:sz w:val="28"/>
-          <w:szCs w:val="28"/>
-        </w:rPr>
-        <w:t>.</w:t>
+        <w:t xml:space="preserve"> </w:t>
+      </w:r>
+      <w:r>
+        <w:rPr>
+          <w:sz w:val="28"/>
+          <w:szCs w:val="28"/>
+        </w:rPr>
+        <w:t>Generate a class distribution plot (</w:t>
+      </w:r>
+      <w:proofErr w:type="spellStart"/>
+      <w:r>
+        <w:rPr>
+          <w:sz w:val="28"/>
+          <w:szCs w:val="28"/>
+        </w:rPr>
+        <w:t>countplot</w:t>
+      </w:r>
+      <w:proofErr w:type="spellEnd"/>
+      <w:r>
+        <w:rPr>
+          <w:sz w:val="28"/>
+          <w:szCs w:val="28"/>
+        </w:rPr>
+        <w:t>) to visualize the number of samples per class (59, 71, 48 for Classes 1, 2, 3).</w:t>
+      </w:r>
+      <w:r>
+        <w:rPr>
+          <w:sz w:val="28"/>
+          <w:szCs w:val="28"/>
+        </w:rPr>
+        <w:cr/>
       </w:r>
     </w:p>
     <w:p>
@@ -566,26 +1182,23 @@
           <w:numId w:val="3"/>
         </w:numPr>
         <w:rPr>
-          <w:strike/>
-          <w:sz w:val="28"/>
-          <w:szCs w:val="28"/>
-        </w:rPr>
-      </w:pPr>
-      <w:r>
-        <w:rPr>
-          <w:b/>
-          <w:bCs/>
-          <w:strike/>
-          <w:sz w:val="28"/>
-          <w:szCs w:val="28"/>
-        </w:rPr>
-        <w:t>Optimisation</w:t>
-      </w:r>
-      <w:r>
-        <w:rPr>
-          <w:b/>
-          <w:bCs/>
-          <w:strike/>
+          <w:sz w:val="28"/>
+          <w:szCs w:val="28"/>
+        </w:rPr>
+      </w:pPr>
+      <w:r>
+        <w:rPr>
+          <w:b/>
+          <w:bCs/>
+          <w:sz w:val="28"/>
+          <w:szCs w:val="28"/>
+        </w:rPr>
+        <w:t>Output</w:t>
+      </w:r>
+      <w:r>
+        <w:rPr>
+          <w:b/>
+          <w:bCs/>
           <w:sz w:val="28"/>
           <w:szCs w:val="28"/>
         </w:rPr>
@@ -593,30 +1206,56 @@
       </w:r>
       <w:r>
         <w:rPr>
-          <w:strike/>
-          <w:sz w:val="28"/>
-          <w:szCs w:val="28"/>
-        </w:rPr>
-        <w:t xml:space="preserve"> Fine-tune hyperparameters (e.g., learning rate, </w:t>
-      </w:r>
-      <w:r>
-        <w:rPr>
-          <w:strike/>
-          <w:sz w:val="28"/>
-          <w:szCs w:val="28"/>
-        </w:rPr>
-        <w:t>regularisation</w:t>
-      </w:r>
-      <w:r>
-        <w:rPr>
-          <w:strike/>
-          <w:sz w:val="28"/>
-          <w:szCs w:val="28"/>
-        </w:rPr>
-        <w:t xml:space="preserve"> strength) to improve model performance.</w:t>
-      </w:r>
-    </w:p>
-    <w:p/>
+          <w:sz w:val="28"/>
+          <w:szCs w:val="28"/>
+        </w:rPr>
+        <w:t xml:space="preserve"> </w:t>
+      </w:r>
+      <w:r>
+        <w:rPr>
+          <w:sz w:val="28"/>
+          <w:szCs w:val="28"/>
+        </w:rPr>
+        <w:t xml:space="preserve">Display test set predictions as a </w:t>
+      </w:r>
+      <w:proofErr w:type="spellStart"/>
+      <w:r>
+        <w:rPr>
+          <w:sz w:val="28"/>
+          <w:szCs w:val="28"/>
+        </w:rPr>
+        <w:t>DataFrame</w:t>
+      </w:r>
+      <w:proofErr w:type="spellEnd"/>
+      <w:r>
+        <w:rPr>
+          <w:sz w:val="28"/>
+          <w:szCs w:val="28"/>
+        </w:rPr>
+        <w:t xml:space="preserve"> showing true and predicted</w:t>
+      </w:r>
+      <w:r>
+        <w:rPr>
+          <w:sz w:val="28"/>
+          <w:szCs w:val="28"/>
+        </w:rPr>
+        <w:t xml:space="preserve"> </w:t>
+      </w:r>
+      <w:r>
+        <w:rPr>
+          <w:sz w:val="28"/>
+          <w:szCs w:val="28"/>
+        </w:rPr>
+        <w:t>classes.</w:t>
+      </w:r>
+      <w:r>
+        <w:rPr>
+          <w:sz w:val="28"/>
+          <w:szCs w:val="28"/>
+        </w:rPr>
+        <w:cr/>
+      </w:r>
+    </w:p>
     <w:p>
       <w:pPr>
         <w:rPr>
@@ -662,22 +1301,54 @@
           <w:sz w:val="28"/>
           <w:szCs w:val="28"/>
         </w:rPr>
-        <w:t xml:space="preserve"> Use Python libraries like NumPy, Pandas, Scikit-learn, and Matplotlib for data handling, model implementation, and </w:t>
-      </w:r>
-      <w:r>
-        <w:rPr>
-          <w:sz w:val="28"/>
-          <w:szCs w:val="28"/>
-        </w:rPr>
-        <w:t>visualisation</w:t>
-      </w:r>
-      <w:r>
-        <w:rPr>
-          <w:sz w:val="28"/>
-          <w:szCs w:val="28"/>
-        </w:rPr>
-        <w:t>.</w:t>
-      </w:r>
+        <w:t xml:space="preserve"> </w:t>
+      </w:r>
+      <w:r>
+        <w:rPr>
+          <w:sz w:val="28"/>
+          <w:szCs w:val="28"/>
+        </w:rPr>
+        <w:t xml:space="preserve">Use </w:t>
+      </w:r>
+      <w:proofErr w:type="spellStart"/>
+      <w:r>
+        <w:rPr>
+          <w:sz w:val="28"/>
+          <w:szCs w:val="28"/>
+        </w:rPr>
+        <w:t>numpy</w:t>
+      </w:r>
+      <w:proofErr w:type="spellEnd"/>
+      <w:r>
+        <w:rPr>
+          <w:sz w:val="28"/>
+          <w:szCs w:val="28"/>
+        </w:rPr>
+        <w:t>, pandas, matplotlib, seaborn, and scikit-learn</w:t>
+      </w:r>
+      <w:r>
+        <w:rPr>
+          <w:sz w:val="28"/>
+          <w:szCs w:val="28"/>
+        </w:rPr>
+        <w:t xml:space="preserve"> </w:t>
+      </w:r>
+      <w:r>
+        <w:rPr>
+          <w:sz w:val="28"/>
+          <w:szCs w:val="28"/>
+        </w:rPr>
+        <w:t>for data handling, model training, and visualization.</w:t>
+      </w:r>
+    </w:p>
+    <w:p>
+      <w:pPr>
+        <w:pStyle w:val="ListParagraph"/>
+        <w:rPr>
+          <w:sz w:val="28"/>
+          <w:szCs w:val="28"/>
+        </w:rPr>
+      </w:pPr>
     </w:p>
     <w:p>
       <w:pPr>
@@ -705,8 +1376,64 @@
           <w:sz w:val="28"/>
           <w:szCs w:val="28"/>
         </w:rPr>
-        <w:t xml:space="preserve"> Read the wine dataset (e.g., CSV file) into a Pandas DataFrame.</w:t>
-      </w:r>
+        <w:t xml:space="preserve"> </w:t>
+      </w:r>
+      <w:r>
+        <w:rPr>
+          <w:sz w:val="28"/>
+          <w:szCs w:val="28"/>
+        </w:rPr>
+        <w:t xml:space="preserve">Read the UCI Wine Dataset using </w:t>
+      </w:r>
+      <w:proofErr w:type="spellStart"/>
+      <w:proofErr w:type="gramStart"/>
+      <w:r>
+        <w:rPr>
+          <w:sz w:val="28"/>
+          <w:szCs w:val="28"/>
+        </w:rPr>
+        <w:t>np.genfromtxt</w:t>
+      </w:r>
+      <w:proofErr w:type="spellEnd"/>
+      <w:proofErr w:type="gramEnd"/>
+      <w:r>
+        <w:rPr>
+          <w:sz w:val="28"/>
+          <w:szCs w:val="28"/>
+        </w:rPr>
+        <w:t xml:space="preserve"> into a Pandas</w:t>
+      </w:r>
+      <w:r>
+        <w:rPr>
+          <w:sz w:val="28"/>
+          <w:szCs w:val="28"/>
+        </w:rPr>
+        <w:t xml:space="preserve"> </w:t>
+      </w:r>
+      <w:proofErr w:type="spellStart"/>
+      <w:r>
+        <w:rPr>
+          <w:sz w:val="28"/>
+          <w:szCs w:val="28"/>
+        </w:rPr>
+        <w:t>DataFrame</w:t>
+      </w:r>
+      <w:proofErr w:type="spellEnd"/>
+      <w:r>
+        <w:rPr>
+          <w:sz w:val="28"/>
+          <w:szCs w:val="28"/>
+        </w:rPr>
+        <w:t>.</w:t>
+      </w:r>
+    </w:p>
+    <w:p>
+      <w:pPr>
+        <w:rPr>
+          <w:sz w:val="28"/>
+          <w:szCs w:val="28"/>
+        </w:rPr>
+      </w:pPr>
     </w:p>
     <w:p>
       <w:pPr>
@@ -734,22 +1461,38 @@
           <w:sz w:val="28"/>
           <w:szCs w:val="28"/>
         </w:rPr>
-        <w:t xml:space="preserve"> Handle missing values, encode labels, and </w:t>
-      </w:r>
-      <w:r>
-        <w:rPr>
-          <w:sz w:val="28"/>
-          <w:szCs w:val="28"/>
-        </w:rPr>
-        <w:t>normalise</w:t>
-      </w:r>
-      <w:r>
-        <w:rPr>
-          <w:sz w:val="28"/>
-          <w:szCs w:val="28"/>
-        </w:rPr>
-        <w:t xml:space="preserve"> features.</w:t>
-      </w:r>
+        <w:t xml:space="preserve"> </w:t>
+      </w:r>
+      <w:r>
+        <w:rPr>
+          <w:sz w:val="28"/>
+          <w:szCs w:val="28"/>
+        </w:rPr>
+        <w:t>Check for missing values, duplicates, and outliers (IQR method).</w:t>
+      </w:r>
+      <w:r>
+        <w:rPr>
+          <w:sz w:val="28"/>
+          <w:szCs w:val="28"/>
+        </w:rPr>
+        <w:t xml:space="preserve"> </w:t>
+      </w:r>
+      <w:r>
+        <w:rPr>
+          <w:sz w:val="28"/>
+          <w:szCs w:val="28"/>
+        </w:rPr>
+        <w:t>Standardize features and split data into training (80%) and testing (20%) sets.</w:t>
+      </w:r>
+    </w:p>
+    <w:p>
+      <w:pPr>
+        <w:pStyle w:val="ListParagraph"/>
+        <w:rPr>
+          <w:sz w:val="28"/>
+          <w:szCs w:val="28"/>
+        </w:rPr>
+      </w:pPr>
     </w:p>
     <w:p>
       <w:pPr>
@@ -770,15 +1513,53 @@
           <w:sz w:val="28"/>
           <w:szCs w:val="28"/>
         </w:rPr>
-        <w:t>Split Data:</w:t>
-      </w:r>
-      <w:r>
-        <w:rPr>
-          <w:sz w:val="28"/>
-          <w:szCs w:val="28"/>
-        </w:rPr>
-        <w:t xml:space="preserve"> Divide the dataset into training and testing sets.</w:t>
-      </w:r>
+        <w:t>Train Model:</w:t>
+      </w:r>
+      <w:r>
+        <w:rPr>
+          <w:sz w:val="28"/>
+          <w:szCs w:val="28"/>
+        </w:rPr>
+        <w:t xml:space="preserve"> </w:t>
+      </w:r>
+      <w:r>
+        <w:rPr>
+          <w:sz w:val="28"/>
+          <w:szCs w:val="28"/>
+        </w:rPr>
+        <w:t>Fit the Multi-Class Logistic Regression model using LogisticRegression(solver='</w:t>
+      </w:r>
+      <w:proofErr w:type="spellStart"/>
+      <w:r>
+        <w:rPr>
+          <w:sz w:val="28"/>
+          <w:szCs w:val="28"/>
+        </w:rPr>
+        <w:t>lbfgs</w:t>
+      </w:r>
+      <w:proofErr w:type="spellEnd"/>
+      <w:r>
+        <w:rPr>
+          <w:sz w:val="28"/>
+          <w:szCs w:val="28"/>
+        </w:rPr>
+        <w:t>')</w:t>
+      </w:r>
+      <w:r>
+        <w:rPr>
+          <w:sz w:val="28"/>
+          <w:szCs w:val="28"/>
+        </w:rPr>
+        <w:t>.</w:t>
+      </w:r>
+    </w:p>
+    <w:p>
+      <w:pPr>
+        <w:rPr>
+          <w:sz w:val="28"/>
+          <w:szCs w:val="28"/>
+        </w:rPr>
+      </w:pPr>
     </w:p>
     <w:p>
       <w:pPr>
@@ -799,15 +1580,37 @@
           <w:sz w:val="28"/>
           <w:szCs w:val="28"/>
         </w:rPr>
-        <w:t>Train Model:</w:t>
-      </w:r>
-      <w:r>
-        <w:rPr>
-          <w:sz w:val="28"/>
-          <w:szCs w:val="28"/>
-        </w:rPr>
-        <w:t xml:space="preserve"> Fit the Multi-Class Logistic Regression model using Scikit-learn’s LogisticRegression(multi_class='multinomial').</w:t>
-      </w:r>
+        <w:t>Predict and Evaluate:</w:t>
+      </w:r>
+      <w:r>
+        <w:rPr>
+          <w:sz w:val="28"/>
+          <w:szCs w:val="28"/>
+        </w:rPr>
+        <w:t xml:space="preserve"> </w:t>
+      </w:r>
+      <w:r>
+        <w:rPr>
+          <w:sz w:val="28"/>
+          <w:szCs w:val="28"/>
+        </w:rPr>
+        <w:t xml:space="preserve"> Generate predictions on the test set and compute accuracy, precision, recall, F1-score, and the confusion matrix</w:t>
+      </w:r>
+      <w:r>
+        <w:rPr>
+          <w:sz w:val="28"/>
+          <w:szCs w:val="28"/>
+        </w:rPr>
+        <w:t>.</w:t>
+      </w:r>
+    </w:p>
+    <w:p>
+      <w:pPr>
+        <w:rPr>
+          <w:sz w:val="28"/>
+          <w:szCs w:val="28"/>
+        </w:rPr>
+      </w:pPr>
     </w:p>
     <w:p>
       <w:pPr>
@@ -828,14 +1631,48 @@
           <w:sz w:val="28"/>
           <w:szCs w:val="28"/>
         </w:rPr>
-        <w:t>Predict and Evaluate:</w:t>
-      </w:r>
-      <w:r>
-        <w:rPr>
-          <w:sz w:val="28"/>
-          <w:szCs w:val="28"/>
-        </w:rPr>
-        <w:t xml:space="preserve"> Generate predictions on the test set and compute evaluation metrics.</w:t>
+        <w:t>Visualise</w:t>
+      </w:r>
+      <w:r>
+        <w:rPr>
+          <w:b/>
+          <w:bCs/>
+          <w:sz w:val="28"/>
+          <w:szCs w:val="28"/>
+        </w:rPr>
+        <w:t xml:space="preserve"> Results:</w:t>
+      </w:r>
+      <w:r>
+        <w:rPr>
+          <w:sz w:val="28"/>
+          <w:szCs w:val="28"/>
+        </w:rPr>
+        <w:t xml:space="preserve"> </w:t>
+      </w:r>
+      <w:r>
+        <w:rPr>
+          <w:sz w:val="28"/>
+          <w:szCs w:val="28"/>
+        </w:rPr>
+        <w:t xml:space="preserve"> Plot the class distribution using </w:t>
+      </w:r>
+      <w:proofErr w:type="spellStart"/>
+      <w:proofErr w:type="gramStart"/>
+      <w:r>
+        <w:rPr>
+          <w:sz w:val="28"/>
+          <w:szCs w:val="28"/>
+        </w:rPr>
+        <w:t>seaborn.countplot</w:t>
+      </w:r>
+      <w:proofErr w:type="spellEnd"/>
+      <w:proofErr w:type="gramEnd"/>
+      <w:r>
+        <w:rPr>
+          <w:sz w:val="28"/>
+          <w:szCs w:val="28"/>
+        </w:rPr>
+        <w:t>.</w:t>
       </w:r>
     </w:p>
     <w:p>
@@ -857,169 +1694,88 @@
           <w:sz w:val="28"/>
           <w:szCs w:val="28"/>
         </w:rPr>
-        <w:t>Visualise</w:t>
-      </w:r>
-      <w:r>
-        <w:rPr>
-          <w:b/>
-          <w:bCs/>
-          <w:sz w:val="28"/>
-          <w:szCs w:val="28"/>
-        </w:rPr>
-        <w:t xml:space="preserve"> Results:</w:t>
-      </w:r>
-      <w:r>
-        <w:rPr>
-          <w:sz w:val="28"/>
-          <w:szCs w:val="28"/>
-        </w:rPr>
-        <w:t xml:space="preserve"> Plot the confusion matrix and decision boundaries using Matplotlib/Seaborn.</w:t>
+        <w:lastRenderedPageBreak/>
+        <w:t>Output Results</w:t>
+      </w:r>
+      <w:r>
+        <w:rPr>
+          <w:b/>
+          <w:bCs/>
+          <w:sz w:val="28"/>
+          <w:szCs w:val="28"/>
+        </w:rPr>
+        <w:t>:</w:t>
+      </w:r>
+      <w:r>
+        <w:rPr>
+          <w:sz w:val="28"/>
+          <w:szCs w:val="28"/>
+        </w:rPr>
+        <w:t xml:space="preserve"> </w:t>
+      </w:r>
+      <w:r>
+        <w:rPr>
+          <w:sz w:val="28"/>
+          <w:szCs w:val="28"/>
+        </w:rPr>
+        <w:t xml:space="preserve">Print evaluation metrics and a </w:t>
+      </w:r>
+      <w:proofErr w:type="spellStart"/>
+      <w:r>
+        <w:rPr>
+          <w:sz w:val="28"/>
+          <w:szCs w:val="28"/>
+        </w:rPr>
+        <w:t>DataFrame</w:t>
+      </w:r>
+      <w:proofErr w:type="spellEnd"/>
+      <w:r>
+        <w:rPr>
+          <w:sz w:val="28"/>
+          <w:szCs w:val="28"/>
+        </w:rPr>
+        <w:t xml:space="preserve"> of test set predictions</w:t>
+      </w:r>
+      <w:r>
+        <w:rPr>
+          <w:sz w:val="28"/>
+          <w:szCs w:val="28"/>
+        </w:rPr>
+        <w:t xml:space="preserve"> </w:t>
+      </w:r>
+      <w:r>
+        <w:rPr>
+          <w:sz w:val="28"/>
+          <w:szCs w:val="28"/>
+        </w:rPr>
+        <w:t>(true vs. predicted classes).</w:t>
       </w:r>
     </w:p>
     <w:p>
       <w:pPr>
         <w:pStyle w:val="ListParagraph"/>
-        <w:numPr>
-          <w:ilvl w:val="0"/>
-          <w:numId w:val="4"/>
-        </w:numPr>
-        <w:rPr>
-          <w:sz w:val="28"/>
-          <w:szCs w:val="28"/>
-        </w:rPr>
-      </w:pPr>
-      <w:r>
-        <w:rPr>
-          <w:b/>
-          <w:bCs/>
-          <w:sz w:val="28"/>
-          <w:szCs w:val="28"/>
-        </w:rPr>
-        <w:t>Optimise</w:t>
-      </w:r>
-      <w:r>
-        <w:rPr>
-          <w:b/>
-          <w:bCs/>
-          <w:sz w:val="28"/>
-          <w:szCs w:val="28"/>
-        </w:rPr>
-        <w:t>:</w:t>
-      </w:r>
-      <w:r>
-        <w:rPr>
-          <w:sz w:val="28"/>
-          <w:szCs w:val="28"/>
-        </w:rPr>
-        <w:t xml:space="preserve"> Adjust hyperparameters to enhance model performance.</w:t>
-      </w:r>
-    </w:p>
-    <w:p>
-      <w:pPr>
-        <w:pStyle w:val="ListParagraph"/>
-        <w:numPr>
-          <w:ilvl w:val="0"/>
-          <w:numId w:val="4"/>
-        </w:numPr>
-        <w:rPr>
-          <w:sz w:val="28"/>
-          <w:szCs w:val="28"/>
-        </w:rPr>
-      </w:pPr>
-      <w:r>
-        <w:rPr>
-          <w:b/>
-          <w:bCs/>
-          <w:sz w:val="28"/>
-          <w:szCs w:val="28"/>
-        </w:rPr>
-        <w:t>Generate Report:</w:t>
-      </w:r>
-      <w:r>
-        <w:rPr>
-          <w:sz w:val="28"/>
-          <w:szCs w:val="28"/>
-        </w:rPr>
-        <w:t xml:space="preserve"> </w:t>
-      </w:r>
-      <w:r>
-        <w:rPr>
-          <w:sz w:val="28"/>
-          <w:szCs w:val="28"/>
-        </w:rPr>
-        <w:t>Summarise</w:t>
-      </w:r>
-      <w:r>
-        <w:rPr>
-          <w:sz w:val="28"/>
-          <w:szCs w:val="28"/>
-        </w:rPr>
-        <w:t xml:space="preserve"> results in a classification report.</w:t>
-      </w:r>
-    </w:p>
-    <w:p>
-      <w:pPr>
-        <w:rPr>
-          <w:strike/>
-        </w:rPr>
-      </w:pPr>
-    </w:p>
-    <w:p>
-      <w:pPr>
-        <w:rPr>
-          <w:strike/>
-        </w:rPr>
-      </w:pPr>
-    </w:p>
-    <w:p>
-      <w:pPr>
-        <w:rPr>
-          <w:strike/>
-        </w:rPr>
-      </w:pPr>
-    </w:p>
-    <w:p>
-      <w:pPr>
-        <w:rPr>
-          <w:strike/>
-        </w:rPr>
-      </w:pPr>
-    </w:p>
-    <w:p>
-      <w:pPr>
-        <w:rPr>
-          <w:strike/>
-        </w:rPr>
-      </w:pPr>
-    </w:p>
-    <w:p>
-      <w:pPr>
-        <w:rPr>
-          <w:b/>
-          <w:bCs/>
-          <w:strike/>
+        <w:rPr>
+          <w:sz w:val="28"/>
+          <w:szCs w:val="28"/>
+        </w:rPr>
+      </w:pPr>
+    </w:p>
+    <w:p>
+      <w:pPr>
+        <w:rPr>
+          <w:b/>
+          <w:bCs/>
           <w:sz w:val="36"/>
           <w:szCs w:val="36"/>
         </w:rPr>
       </w:pPr>
-    </w:p>
-    <w:p>
-      <w:pPr>
+      <w:r>
         <w:rPr>
           <w:b/>
           <w:bCs/>
           <w:sz w:val="36"/>
           <w:szCs w:val="36"/>
         </w:rPr>
-      </w:pPr>
-      <w:r>
-        <w:rPr>
-          <w:b/>
-          <w:bCs/>
-          <w:sz w:val="36"/>
-          <w:szCs w:val="36"/>
-        </w:rPr>
-        <w:lastRenderedPageBreak/>
         <w:t>Flow Chart</w:t>
       </w:r>
     </w:p>
@@ -1042,9 +1798,9 @@
           <w:szCs w:val="36"/>
         </w:rPr>
         <w:drawing>
-          <wp:inline distT="0" distB="0" distL="0" distR="0" wp14:anchorId="36204FC7" wp14:editId="32F2EF52">
-            <wp:extent cx="5731510" cy="8101965"/>
-            <wp:effectExtent l="0" t="0" r="2540" b="0"/>
+          <wp:inline distT="0" distB="0" distL="0" distR="0" wp14:anchorId="36204FC7" wp14:editId="4EC62E70">
+            <wp:extent cx="5093440" cy="7200000"/>
+            <wp:effectExtent l="0" t="0" r="0" b="1270"/>
             <wp:docPr id="1302293692" name="Picture 1"/>
             <wp:cNvGraphicFramePr>
               <a:graphicFrameLocks xmlns:a="http://schemas.openxmlformats.org/drawingml/2006/main" noChangeAspect="1"/>
@@ -1071,7 +1827,7 @@
                   <pic:spPr>
                     <a:xfrm>
                       <a:off x="0" y="0"/>
-                      <a:ext cx="5731510" cy="8101965"/>
+                      <a:ext cx="5093440" cy="7200000"/>
                     </a:xfrm>
                     <a:prstGeom prst="rect">
                       <a:avLst/>
@@ -1117,41 +1873,1027 @@
           <w:sz w:val="28"/>
           <w:szCs w:val="28"/>
         </w:rPr>
-        <w:t xml:space="preserve">This project implements a Multi-Class Logistic Regression model to classify wines into three classes based on their features. The model processes a dataset, trains on </w:t>
-      </w:r>
-      <w:r>
-        <w:rPr>
-          <w:sz w:val="28"/>
-          <w:szCs w:val="28"/>
-        </w:rPr>
-        <w:t>normalised</w:t>
-      </w:r>
-      <w:r>
-        <w:rPr>
-          <w:sz w:val="28"/>
-          <w:szCs w:val="28"/>
-        </w:rPr>
-        <w:t xml:space="preserve"> features, and predicts whether a wine belongs to Class 1 (non-alcoholic), Class 2 (non-alcoholic), or Class 3 (alcoholic). The results are </w:t>
-      </w:r>
-      <w:r>
-        <w:rPr>
-          <w:sz w:val="28"/>
-          <w:szCs w:val="28"/>
-        </w:rPr>
-        <w:t>visualised</w:t>
-      </w:r>
-      <w:r>
-        <w:rPr>
-          <w:sz w:val="28"/>
-          <w:szCs w:val="28"/>
-        </w:rPr>
-        <w:t xml:space="preserve"> through confusion matrices and decision boundaries, providing insights into the model’s performance and feature importance.</w:t>
-      </w:r>
-    </w:p>
-    <w:p>
-      <w:pPr>
-        <w:rPr>
-          <w:strike/>
+        <w:t>Below are the key sections of the Python code used for the project</w:t>
+      </w:r>
+      <w:r>
+        <w:rPr>
+          <w:sz w:val="28"/>
+          <w:szCs w:val="28"/>
+        </w:rPr>
+        <w:t>.</w:t>
+      </w:r>
+    </w:p>
+    <w:p>
+      <w:pPr>
+        <w:jc w:val="both"/>
+        <w:rPr>
+          <w:sz w:val="28"/>
+          <w:szCs w:val="28"/>
+        </w:rPr>
+      </w:pPr>
+    </w:p>
+    <w:p>
+      <w:pPr>
+        <w:pStyle w:val="ListParagraph"/>
+        <w:numPr>
+          <w:ilvl w:val="0"/>
+          <w:numId w:val="8"/>
+        </w:numPr>
+        <w:jc w:val="both"/>
+        <w:rPr>
+          <w:b/>
+          <w:bCs/>
+          <w:sz w:val="28"/>
+          <w:szCs w:val="28"/>
+        </w:rPr>
+      </w:pPr>
+      <w:r>
+        <w:rPr>
+          <w:b/>
+          <w:bCs/>
+          <w:sz w:val="28"/>
+          <w:szCs w:val="28"/>
+        </w:rPr>
+        <w:t>Libraries</w:t>
+      </w:r>
+      <w:r>
+        <w:rPr>
+          <w:b/>
+          <w:bCs/>
+          <w:sz w:val="28"/>
+          <w:szCs w:val="28"/>
+        </w:rPr>
+        <w:t xml:space="preserve"> used</w:t>
+      </w:r>
+    </w:p>
+    <w:p>
+      <w:pPr>
+        <w:pStyle w:val="ListParagraph"/>
+        <w:ind w:left="360"/>
+        <w:jc w:val="center"/>
+        <w:rPr>
+          <w:b/>
+          <w:bCs/>
+          <w:sz w:val="28"/>
+          <w:szCs w:val="28"/>
+        </w:rPr>
+      </w:pPr>
+      <w:r>
+        <w:rPr>
+          <w:b/>
+          <w:bCs/>
+          <w:noProof/>
+          <w:sz w:val="28"/>
+          <w:szCs w:val="28"/>
+        </w:rPr>
+        <w:drawing>
+          <wp:inline distT="0" distB="0" distL="0" distR="0" wp14:anchorId="4E1481D9" wp14:editId="2E91202A">
+            <wp:extent cx="5731510" cy="1696085"/>
+            <wp:effectExtent l="0" t="0" r="2540" b="0"/>
+            <wp:docPr id="1550462382" name="Picture 1"/>
+            <wp:cNvGraphicFramePr>
+              <a:graphicFrameLocks xmlns:a="http://schemas.openxmlformats.org/drawingml/2006/main" noChangeAspect="1"/>
+            </wp:cNvGraphicFramePr>
+            <a:graphic xmlns:a="http://schemas.openxmlformats.org/drawingml/2006/main">
+              <a:graphicData uri="http://schemas.openxmlformats.org/drawingml/2006/picture">
+                <pic:pic xmlns:pic="http://schemas.openxmlformats.org/drawingml/2006/picture">
+                  <pic:nvPicPr>
+                    <pic:cNvPr id="1550462382" name="Picture 1550462382"/>
+                    <pic:cNvPicPr/>
+                  </pic:nvPicPr>
+                  <pic:blipFill>
+                    <a:blip r:embed="rId6" cstate="print">
+                      <a:extLst>
+                        <a:ext uri="{28A0092B-C50C-407E-A947-70E740481C1C}">
+                          <a14:useLocalDpi xmlns:a14="http://schemas.microsoft.com/office/drawing/2010/main" val="0"/>
+                        </a:ext>
+                      </a:extLst>
+                    </a:blip>
+                    <a:stretch>
+                      <a:fillRect/>
+                    </a:stretch>
+                  </pic:blipFill>
+                  <pic:spPr>
+                    <a:xfrm>
+                      <a:off x="0" y="0"/>
+                      <a:ext cx="5731510" cy="1696085"/>
+                    </a:xfrm>
+                    <a:prstGeom prst="rect">
+                      <a:avLst/>
+                    </a:prstGeom>
+                  </pic:spPr>
+                </pic:pic>
+              </a:graphicData>
+            </a:graphic>
+          </wp:inline>
+        </w:drawing>
+      </w:r>
+    </w:p>
+    <w:p>
+      <w:pPr>
+        <w:pStyle w:val="ListParagraph"/>
+        <w:ind w:left="360"/>
+        <w:jc w:val="both"/>
+        <w:rPr>
+          <w:b/>
+          <w:bCs/>
+          <w:sz w:val="28"/>
+          <w:szCs w:val="28"/>
+        </w:rPr>
+      </w:pPr>
+    </w:p>
+    <w:p>
+      <w:pPr>
+        <w:pStyle w:val="ListParagraph"/>
+        <w:numPr>
+          <w:ilvl w:val="0"/>
+          <w:numId w:val="8"/>
+        </w:numPr>
+        <w:jc w:val="both"/>
+        <w:rPr>
+          <w:b/>
+          <w:bCs/>
+          <w:sz w:val="28"/>
+          <w:szCs w:val="28"/>
+        </w:rPr>
+      </w:pPr>
+      <w:r>
+        <w:rPr>
+          <w:b/>
+          <w:bCs/>
+          <w:sz w:val="28"/>
+          <w:szCs w:val="28"/>
+        </w:rPr>
+        <w:t>Load</w:t>
+      </w:r>
+      <w:r>
+        <w:rPr>
+          <w:b/>
+          <w:bCs/>
+          <w:sz w:val="28"/>
+          <w:szCs w:val="28"/>
+        </w:rPr>
+        <w:t>ing</w:t>
+      </w:r>
+      <w:r>
+        <w:rPr>
+          <w:b/>
+          <w:bCs/>
+          <w:sz w:val="28"/>
+          <w:szCs w:val="28"/>
+        </w:rPr>
+        <w:t xml:space="preserve"> </w:t>
+      </w:r>
+      <w:r>
+        <w:rPr>
+          <w:b/>
+          <w:bCs/>
+          <w:sz w:val="28"/>
+          <w:szCs w:val="28"/>
+        </w:rPr>
+        <w:t>d</w:t>
+      </w:r>
+      <w:r>
+        <w:rPr>
+          <w:b/>
+          <w:bCs/>
+          <w:sz w:val="28"/>
+          <w:szCs w:val="28"/>
+        </w:rPr>
+        <w:t>ataset</w:t>
+      </w:r>
+    </w:p>
+    <w:p>
+      <w:pPr>
+        <w:pStyle w:val="ListParagraph"/>
+        <w:ind w:left="360"/>
+        <w:jc w:val="center"/>
+        <w:rPr>
+          <w:b/>
+          <w:bCs/>
+          <w:sz w:val="28"/>
+          <w:szCs w:val="28"/>
+        </w:rPr>
+      </w:pPr>
+      <w:r>
+        <w:rPr>
+          <w:b/>
+          <w:bCs/>
+          <w:noProof/>
+          <w:sz w:val="28"/>
+          <w:szCs w:val="28"/>
+        </w:rPr>
+        <w:drawing>
+          <wp:inline distT="0" distB="0" distL="0" distR="0" wp14:anchorId="048BC854" wp14:editId="2F3A09A3">
+            <wp:extent cx="4641943" cy="1800000"/>
+            <wp:effectExtent l="0" t="0" r="6350" b="0"/>
+            <wp:docPr id="886090959" name="Picture 2"/>
+            <wp:cNvGraphicFramePr>
+              <a:graphicFrameLocks xmlns:a="http://schemas.openxmlformats.org/drawingml/2006/main" noChangeAspect="1"/>
+            </wp:cNvGraphicFramePr>
+            <a:graphic xmlns:a="http://schemas.openxmlformats.org/drawingml/2006/main">
+              <a:graphicData uri="http://schemas.openxmlformats.org/drawingml/2006/picture">
+                <pic:pic xmlns:pic="http://schemas.openxmlformats.org/drawingml/2006/picture">
+                  <pic:nvPicPr>
+                    <pic:cNvPr id="886090959" name="Picture 886090959"/>
+                    <pic:cNvPicPr/>
+                  </pic:nvPicPr>
+                  <pic:blipFill>
+                    <a:blip r:embed="rId7" cstate="print">
+                      <a:extLst>
+                        <a:ext uri="{28A0092B-C50C-407E-A947-70E740481C1C}">
+                          <a14:useLocalDpi xmlns:a14="http://schemas.microsoft.com/office/drawing/2010/main" val="0"/>
+                        </a:ext>
+                      </a:extLst>
+                    </a:blip>
+                    <a:stretch>
+                      <a:fillRect/>
+                    </a:stretch>
+                  </pic:blipFill>
+                  <pic:spPr>
+                    <a:xfrm>
+                      <a:off x="0" y="0"/>
+                      <a:ext cx="4641943" cy="1800000"/>
+                    </a:xfrm>
+                    <a:prstGeom prst="rect">
+                      <a:avLst/>
+                    </a:prstGeom>
+                  </pic:spPr>
+                </pic:pic>
+              </a:graphicData>
+            </a:graphic>
+          </wp:inline>
+        </w:drawing>
+      </w:r>
+    </w:p>
+    <w:p>
+      <w:pPr>
+        <w:pStyle w:val="ListParagraph"/>
+        <w:ind w:left="360"/>
+        <w:jc w:val="center"/>
+        <w:rPr>
+          <w:b/>
+          <w:bCs/>
+          <w:sz w:val="28"/>
+          <w:szCs w:val="28"/>
+        </w:rPr>
+      </w:pPr>
+    </w:p>
+    <w:p>
+      <w:pPr>
+        <w:pStyle w:val="ListParagraph"/>
+        <w:numPr>
+          <w:ilvl w:val="0"/>
+          <w:numId w:val="8"/>
+        </w:numPr>
+        <w:jc w:val="both"/>
+        <w:rPr>
+          <w:b/>
+          <w:bCs/>
+          <w:sz w:val="28"/>
+          <w:szCs w:val="28"/>
+        </w:rPr>
+      </w:pPr>
+      <w:r>
+        <w:rPr>
+          <w:b/>
+          <w:bCs/>
+          <w:sz w:val="28"/>
+          <w:szCs w:val="28"/>
+        </w:rPr>
+        <w:t>Preprocessing data</w:t>
+      </w:r>
+    </w:p>
+    <w:p>
+      <w:pPr>
+        <w:pStyle w:val="ListParagraph"/>
+        <w:ind w:left="360"/>
+        <w:jc w:val="center"/>
+        <w:rPr>
+          <w:b/>
+          <w:bCs/>
+          <w:sz w:val="28"/>
+          <w:szCs w:val="28"/>
+        </w:rPr>
+      </w:pPr>
+      <w:r>
+        <w:rPr>
+          <w:b/>
+          <w:bCs/>
+          <w:noProof/>
+          <w:sz w:val="28"/>
+          <w:szCs w:val="28"/>
+        </w:rPr>
+        <w:drawing>
+          <wp:inline distT="0" distB="0" distL="0" distR="0" wp14:anchorId="24D1336D" wp14:editId="5064345F">
+            <wp:extent cx="3643948" cy="2520000"/>
+            <wp:effectExtent l="0" t="0" r="0" b="0"/>
+            <wp:docPr id="396639517" name="Picture 3"/>
+            <wp:cNvGraphicFramePr>
+              <a:graphicFrameLocks xmlns:a="http://schemas.openxmlformats.org/drawingml/2006/main" noChangeAspect="1"/>
+            </wp:cNvGraphicFramePr>
+            <a:graphic xmlns:a="http://schemas.openxmlformats.org/drawingml/2006/main">
+              <a:graphicData uri="http://schemas.openxmlformats.org/drawingml/2006/picture">
+                <pic:pic xmlns:pic="http://schemas.openxmlformats.org/drawingml/2006/picture">
+                  <pic:nvPicPr>
+                    <pic:cNvPr id="396639517" name="Picture 396639517"/>
+                    <pic:cNvPicPr/>
+                  </pic:nvPicPr>
+                  <pic:blipFill>
+                    <a:blip r:embed="rId8" cstate="print">
+                      <a:extLst>
+                        <a:ext uri="{28A0092B-C50C-407E-A947-70E740481C1C}">
+                          <a14:useLocalDpi xmlns:a14="http://schemas.microsoft.com/office/drawing/2010/main" val="0"/>
+                        </a:ext>
+                      </a:extLst>
+                    </a:blip>
+                    <a:stretch>
+                      <a:fillRect/>
+                    </a:stretch>
+                  </pic:blipFill>
+                  <pic:spPr>
+                    <a:xfrm>
+                      <a:off x="0" y="0"/>
+                      <a:ext cx="3643948" cy="2520000"/>
+                    </a:xfrm>
+                    <a:prstGeom prst="rect">
+                      <a:avLst/>
+                    </a:prstGeom>
+                  </pic:spPr>
+                </pic:pic>
+              </a:graphicData>
+            </a:graphic>
+          </wp:inline>
+        </w:drawing>
+      </w:r>
+    </w:p>
+    <w:p>
+      <w:pPr>
+        <w:pStyle w:val="ListParagraph"/>
+        <w:ind w:left="360"/>
+        <w:jc w:val="center"/>
+        <w:rPr>
+          <w:b/>
+          <w:bCs/>
+          <w:sz w:val="28"/>
+          <w:szCs w:val="28"/>
+        </w:rPr>
+      </w:pPr>
+      <w:r>
+        <w:rPr>
+          <w:b/>
+          <w:bCs/>
+          <w:noProof/>
+          <w:sz w:val="28"/>
+          <w:szCs w:val="28"/>
+        </w:rPr>
+        <w:lastRenderedPageBreak/>
+        <w:drawing>
+          <wp:inline distT="0" distB="0" distL="0" distR="0" wp14:anchorId="35D9BB5C" wp14:editId="723B1D80">
+            <wp:extent cx="3807257" cy="6120000"/>
+            <wp:effectExtent l="0" t="0" r="3175" b="0"/>
+            <wp:docPr id="1783856520" name="Picture 4"/>
+            <wp:cNvGraphicFramePr>
+              <a:graphicFrameLocks xmlns:a="http://schemas.openxmlformats.org/drawingml/2006/main" noChangeAspect="1"/>
+            </wp:cNvGraphicFramePr>
+            <a:graphic xmlns:a="http://schemas.openxmlformats.org/drawingml/2006/main">
+              <a:graphicData uri="http://schemas.openxmlformats.org/drawingml/2006/picture">
+                <pic:pic xmlns:pic="http://schemas.openxmlformats.org/drawingml/2006/picture">
+                  <pic:nvPicPr>
+                    <pic:cNvPr id="1783856520" name="Picture 1783856520"/>
+                    <pic:cNvPicPr/>
+                  </pic:nvPicPr>
+                  <pic:blipFill>
+                    <a:blip r:embed="rId9">
+                      <a:extLst>
+                        <a:ext uri="{28A0092B-C50C-407E-A947-70E740481C1C}">
+                          <a14:useLocalDpi xmlns:a14="http://schemas.microsoft.com/office/drawing/2010/main" val="0"/>
+                        </a:ext>
+                      </a:extLst>
+                    </a:blip>
+                    <a:stretch>
+                      <a:fillRect/>
+                    </a:stretch>
+                  </pic:blipFill>
+                  <pic:spPr>
+                    <a:xfrm>
+                      <a:off x="0" y="0"/>
+                      <a:ext cx="3807257" cy="6120000"/>
+                    </a:xfrm>
+                    <a:prstGeom prst="rect">
+                      <a:avLst/>
+                    </a:prstGeom>
+                  </pic:spPr>
+                </pic:pic>
+              </a:graphicData>
+            </a:graphic>
+          </wp:inline>
+        </w:drawing>
+      </w:r>
+    </w:p>
+    <w:p>
+      <w:pPr>
+        <w:pStyle w:val="ListParagraph"/>
+        <w:ind w:left="360"/>
+        <w:rPr>
+          <w:b/>
+          <w:bCs/>
+          <w:sz w:val="28"/>
+          <w:szCs w:val="28"/>
+        </w:rPr>
+      </w:pPr>
+    </w:p>
+    <w:p>
+      <w:pPr>
+        <w:pStyle w:val="ListParagraph"/>
+        <w:ind w:left="360"/>
+        <w:rPr>
+          <w:b/>
+          <w:bCs/>
+          <w:sz w:val="28"/>
+          <w:szCs w:val="28"/>
+        </w:rPr>
+      </w:pPr>
+      <w:r>
+        <w:rPr>
+          <w:b/>
+          <w:bCs/>
+          <w:sz w:val="28"/>
+          <w:szCs w:val="28"/>
+        </w:rPr>
+        <w:t>•</w:t>
+      </w:r>
+      <w:r>
+        <w:rPr>
+          <w:b/>
+          <w:bCs/>
+          <w:sz w:val="28"/>
+          <w:szCs w:val="28"/>
+        </w:rPr>
+        <w:tab/>
+        <w:t>Split and scale</w:t>
+      </w:r>
+    </w:p>
+    <w:p>
+      <w:pPr>
+        <w:pStyle w:val="ListParagraph"/>
+        <w:ind w:left="360"/>
+        <w:jc w:val="center"/>
+        <w:rPr>
+          <w:b/>
+          <w:bCs/>
+          <w:sz w:val="28"/>
+          <w:szCs w:val="28"/>
+        </w:rPr>
+      </w:pPr>
+      <w:r>
+        <w:rPr>
+          <w:b/>
+          <w:bCs/>
+          <w:noProof/>
+          <w:sz w:val="28"/>
+          <w:szCs w:val="28"/>
+        </w:rPr>
+        <w:drawing>
+          <wp:inline distT="0" distB="0" distL="0" distR="0" wp14:anchorId="0B40114A" wp14:editId="4BB9D3AF">
+            <wp:extent cx="5731510" cy="1349375"/>
+            <wp:effectExtent l="0" t="0" r="2540" b="3175"/>
+            <wp:docPr id="1486941058" name="Picture 5"/>
+            <wp:cNvGraphicFramePr>
+              <a:graphicFrameLocks xmlns:a="http://schemas.openxmlformats.org/drawingml/2006/main" noChangeAspect="1"/>
+            </wp:cNvGraphicFramePr>
+            <a:graphic xmlns:a="http://schemas.openxmlformats.org/drawingml/2006/main">
+              <a:graphicData uri="http://schemas.openxmlformats.org/drawingml/2006/picture">
+                <pic:pic xmlns:pic="http://schemas.openxmlformats.org/drawingml/2006/picture">
+                  <pic:nvPicPr>
+                    <pic:cNvPr id="1486941058" name="Picture 1486941058"/>
+                    <pic:cNvPicPr/>
+                  </pic:nvPicPr>
+                  <pic:blipFill>
+                    <a:blip r:embed="rId10" cstate="print">
+                      <a:extLst>
+                        <a:ext uri="{28A0092B-C50C-407E-A947-70E740481C1C}">
+                          <a14:useLocalDpi xmlns:a14="http://schemas.microsoft.com/office/drawing/2010/main" val="0"/>
+                        </a:ext>
+                      </a:extLst>
+                    </a:blip>
+                    <a:stretch>
+                      <a:fillRect/>
+                    </a:stretch>
+                  </pic:blipFill>
+                  <pic:spPr>
+                    <a:xfrm>
+                      <a:off x="0" y="0"/>
+                      <a:ext cx="5731510" cy="1349375"/>
+                    </a:xfrm>
+                    <a:prstGeom prst="rect">
+                      <a:avLst/>
+                    </a:prstGeom>
+                  </pic:spPr>
+                </pic:pic>
+              </a:graphicData>
+            </a:graphic>
+          </wp:inline>
+        </w:drawing>
+      </w:r>
+    </w:p>
+    <w:p>
+      <w:pPr>
+        <w:pStyle w:val="ListParagraph"/>
+        <w:ind w:left="360"/>
+        <w:rPr>
+          <w:b/>
+          <w:bCs/>
+          <w:sz w:val="28"/>
+          <w:szCs w:val="28"/>
+        </w:rPr>
+      </w:pPr>
+    </w:p>
+    <w:p>
+      <w:pPr>
+        <w:pStyle w:val="ListParagraph"/>
+        <w:ind w:left="360"/>
+        <w:rPr>
+          <w:b/>
+          <w:bCs/>
+          <w:sz w:val="28"/>
+          <w:szCs w:val="28"/>
+        </w:rPr>
+      </w:pPr>
+    </w:p>
+    <w:p>
+      <w:pPr>
+        <w:pStyle w:val="ListParagraph"/>
+        <w:ind w:left="360"/>
+        <w:rPr>
+          <w:b/>
+          <w:bCs/>
+          <w:sz w:val="28"/>
+          <w:szCs w:val="28"/>
+        </w:rPr>
+      </w:pPr>
+    </w:p>
+    <w:p>
+      <w:pPr>
+        <w:ind w:firstLine="360"/>
+        <w:rPr>
+          <w:b/>
+          <w:bCs/>
+          <w:sz w:val="28"/>
+          <w:szCs w:val="28"/>
+        </w:rPr>
+      </w:pPr>
+      <w:r>
+        <w:rPr>
+          <w:b/>
+          <w:bCs/>
+          <w:sz w:val="28"/>
+          <w:szCs w:val="28"/>
+        </w:rPr>
+        <w:lastRenderedPageBreak/>
+        <w:t>•</w:t>
+      </w:r>
+      <w:r>
+        <w:rPr>
+          <w:b/>
+          <w:bCs/>
+          <w:sz w:val="28"/>
+          <w:szCs w:val="28"/>
+        </w:rPr>
+        <w:tab/>
+      </w:r>
+      <w:r>
+        <w:rPr>
+          <w:b/>
+          <w:bCs/>
+          <w:sz w:val="28"/>
+          <w:szCs w:val="28"/>
+        </w:rPr>
+        <w:t>Training m</w:t>
+      </w:r>
+      <w:r>
+        <w:rPr>
+          <w:b/>
+          <w:bCs/>
+          <w:sz w:val="28"/>
+          <w:szCs w:val="28"/>
+        </w:rPr>
+        <w:t>odel</w:t>
+      </w:r>
+    </w:p>
+    <w:p>
+      <w:pPr>
+        <w:ind w:firstLine="360"/>
+        <w:jc w:val="center"/>
+        <w:rPr>
+          <w:b/>
+          <w:bCs/>
+          <w:sz w:val="28"/>
+          <w:szCs w:val="28"/>
+        </w:rPr>
+      </w:pPr>
+      <w:r>
+        <w:rPr>
+          <w:b/>
+          <w:bCs/>
+          <w:noProof/>
+          <w:sz w:val="28"/>
+          <w:szCs w:val="28"/>
+        </w:rPr>
+        <w:drawing>
+          <wp:inline distT="0" distB="0" distL="0" distR="0" wp14:anchorId="416AF395" wp14:editId="64152813">
+            <wp:extent cx="5731510" cy="1701800"/>
+            <wp:effectExtent l="0" t="0" r="2540" b="0"/>
+            <wp:docPr id="1656636670" name="Picture 6"/>
+            <wp:cNvGraphicFramePr>
+              <a:graphicFrameLocks xmlns:a="http://schemas.openxmlformats.org/drawingml/2006/main" noChangeAspect="1"/>
+            </wp:cNvGraphicFramePr>
+            <a:graphic xmlns:a="http://schemas.openxmlformats.org/drawingml/2006/main">
+              <a:graphicData uri="http://schemas.openxmlformats.org/drawingml/2006/picture">
+                <pic:pic xmlns:pic="http://schemas.openxmlformats.org/drawingml/2006/picture">
+                  <pic:nvPicPr>
+                    <pic:cNvPr id="1656636670" name="Picture 1656636670"/>
+                    <pic:cNvPicPr/>
+                  </pic:nvPicPr>
+                  <pic:blipFill>
+                    <a:blip r:embed="rId11">
+                      <a:extLst>
+                        <a:ext uri="{28A0092B-C50C-407E-A947-70E740481C1C}">
+                          <a14:useLocalDpi xmlns:a14="http://schemas.microsoft.com/office/drawing/2010/main" val="0"/>
+                        </a:ext>
+                      </a:extLst>
+                    </a:blip>
+                    <a:stretch>
+                      <a:fillRect/>
+                    </a:stretch>
+                  </pic:blipFill>
+                  <pic:spPr>
+                    <a:xfrm>
+                      <a:off x="0" y="0"/>
+                      <a:ext cx="5731510" cy="1701800"/>
+                    </a:xfrm>
+                    <a:prstGeom prst="rect">
+                      <a:avLst/>
+                    </a:prstGeom>
+                  </pic:spPr>
+                </pic:pic>
+              </a:graphicData>
+            </a:graphic>
+          </wp:inline>
+        </w:drawing>
+      </w:r>
+    </w:p>
+    <w:p>
+      <w:pPr>
+        <w:ind w:firstLine="360"/>
+        <w:rPr>
+          <w:b/>
+          <w:bCs/>
+          <w:sz w:val="28"/>
+          <w:szCs w:val="28"/>
+        </w:rPr>
+      </w:pPr>
+    </w:p>
+    <w:p>
+      <w:pPr>
+        <w:ind w:firstLine="360"/>
+        <w:rPr>
+          <w:b/>
+          <w:bCs/>
+          <w:sz w:val="28"/>
+          <w:szCs w:val="28"/>
+        </w:rPr>
+      </w:pPr>
+      <w:r>
+        <w:rPr>
+          <w:b/>
+          <w:bCs/>
+          <w:sz w:val="28"/>
+          <w:szCs w:val="28"/>
+        </w:rPr>
+        <w:t>•</w:t>
+      </w:r>
+      <w:r>
+        <w:rPr>
+          <w:b/>
+          <w:bCs/>
+          <w:sz w:val="28"/>
+          <w:szCs w:val="28"/>
+        </w:rPr>
+        <w:tab/>
+      </w:r>
+      <w:r>
+        <w:rPr>
+          <w:b/>
+          <w:bCs/>
+          <w:sz w:val="28"/>
+          <w:szCs w:val="28"/>
+        </w:rPr>
+        <w:t>Evaluating</w:t>
+      </w:r>
+      <w:r>
+        <w:rPr>
+          <w:b/>
+          <w:bCs/>
+          <w:sz w:val="28"/>
+          <w:szCs w:val="28"/>
+        </w:rPr>
+        <w:t xml:space="preserve"> model</w:t>
+      </w:r>
+    </w:p>
+    <w:p>
+      <w:pPr>
+        <w:ind w:firstLine="360"/>
+        <w:jc w:val="center"/>
+        <w:rPr>
+          <w:b/>
+          <w:bCs/>
+          <w:sz w:val="28"/>
+          <w:szCs w:val="28"/>
+        </w:rPr>
+      </w:pPr>
+      <w:r>
+        <w:rPr>
+          <w:b/>
+          <w:bCs/>
+          <w:noProof/>
+          <w:sz w:val="28"/>
+          <w:szCs w:val="28"/>
+        </w:rPr>
+        <w:drawing>
+          <wp:inline distT="0" distB="0" distL="0" distR="0" wp14:anchorId="4707B8A5" wp14:editId="4B3A9282">
+            <wp:extent cx="5731510" cy="1973580"/>
+            <wp:effectExtent l="0" t="0" r="2540" b="7620"/>
+            <wp:docPr id="593917154" name="Picture 7"/>
+            <wp:cNvGraphicFramePr>
+              <a:graphicFrameLocks xmlns:a="http://schemas.openxmlformats.org/drawingml/2006/main" noChangeAspect="1"/>
+            </wp:cNvGraphicFramePr>
+            <a:graphic xmlns:a="http://schemas.openxmlformats.org/drawingml/2006/main">
+              <a:graphicData uri="http://schemas.openxmlformats.org/drawingml/2006/picture">
+                <pic:pic xmlns:pic="http://schemas.openxmlformats.org/drawingml/2006/picture">
+                  <pic:nvPicPr>
+                    <pic:cNvPr id="593917154" name="Picture 593917154"/>
+                    <pic:cNvPicPr/>
+                  </pic:nvPicPr>
+                  <pic:blipFill>
+                    <a:blip r:embed="rId12">
+                      <a:extLst>
+                        <a:ext uri="{28A0092B-C50C-407E-A947-70E740481C1C}">
+                          <a14:useLocalDpi xmlns:a14="http://schemas.microsoft.com/office/drawing/2010/main" val="0"/>
+                        </a:ext>
+                      </a:extLst>
+                    </a:blip>
+                    <a:stretch>
+                      <a:fillRect/>
+                    </a:stretch>
+                  </pic:blipFill>
+                  <pic:spPr>
+                    <a:xfrm>
+                      <a:off x="0" y="0"/>
+                      <a:ext cx="5731510" cy="1973580"/>
+                    </a:xfrm>
+                    <a:prstGeom prst="rect">
+                      <a:avLst/>
+                    </a:prstGeom>
+                  </pic:spPr>
+                </pic:pic>
+              </a:graphicData>
+            </a:graphic>
+          </wp:inline>
+        </w:drawing>
+      </w:r>
+    </w:p>
+    <w:p>
+      <w:pPr>
+        <w:ind w:firstLine="360"/>
+        <w:jc w:val="center"/>
+        <w:rPr>
+          <w:b/>
+          <w:bCs/>
+          <w:sz w:val="28"/>
+          <w:szCs w:val="28"/>
+        </w:rPr>
+      </w:pPr>
+      <w:r>
+        <w:rPr>
+          <w:b/>
+          <w:bCs/>
+          <w:noProof/>
+          <w:sz w:val="28"/>
+          <w:szCs w:val="28"/>
+        </w:rPr>
+        <w:drawing>
+          <wp:inline distT="0" distB="0" distL="0" distR="0" wp14:anchorId="32610FCC" wp14:editId="2B7CFE54">
+            <wp:extent cx="2248214" cy="1876687"/>
+            <wp:effectExtent l="0" t="0" r="0" b="9525"/>
+            <wp:docPr id="1464350280" name="Picture 8"/>
+            <wp:cNvGraphicFramePr>
+              <a:graphicFrameLocks xmlns:a="http://schemas.openxmlformats.org/drawingml/2006/main" noChangeAspect="1"/>
+            </wp:cNvGraphicFramePr>
+            <a:graphic xmlns:a="http://schemas.openxmlformats.org/drawingml/2006/main">
+              <a:graphicData uri="http://schemas.openxmlformats.org/drawingml/2006/picture">
+                <pic:pic xmlns:pic="http://schemas.openxmlformats.org/drawingml/2006/picture">
+                  <pic:nvPicPr>
+                    <pic:cNvPr id="1464350280" name="Picture 1464350280"/>
+                    <pic:cNvPicPr/>
+                  </pic:nvPicPr>
+                  <pic:blipFill>
+                    <a:blip r:embed="rId13">
+                      <a:extLst>
+                        <a:ext uri="{28A0092B-C50C-407E-A947-70E740481C1C}">
+                          <a14:useLocalDpi xmlns:a14="http://schemas.microsoft.com/office/drawing/2010/main" val="0"/>
+                        </a:ext>
+                      </a:extLst>
+                    </a:blip>
+                    <a:stretch>
+                      <a:fillRect/>
+                    </a:stretch>
+                  </pic:blipFill>
+                  <pic:spPr>
+                    <a:xfrm>
+                      <a:off x="0" y="0"/>
+                      <a:ext cx="2248214" cy="1876687"/>
+                    </a:xfrm>
+                    <a:prstGeom prst="rect">
+                      <a:avLst/>
+                    </a:prstGeom>
+                  </pic:spPr>
+                </pic:pic>
+              </a:graphicData>
+            </a:graphic>
+          </wp:inline>
+        </w:drawing>
+      </w:r>
+    </w:p>
+    <w:p>
+      <w:pPr>
+        <w:ind w:firstLine="360"/>
+        <w:jc w:val="center"/>
+        <w:rPr>
+          <w:b/>
+          <w:bCs/>
+          <w:sz w:val="28"/>
+          <w:szCs w:val="28"/>
+        </w:rPr>
+      </w:pPr>
+    </w:p>
+    <w:p>
+      <w:pPr>
+        <w:ind w:firstLine="360"/>
+        <w:jc w:val="center"/>
+        <w:rPr>
+          <w:b/>
+          <w:bCs/>
+          <w:sz w:val="28"/>
+          <w:szCs w:val="28"/>
+        </w:rPr>
+      </w:pPr>
+    </w:p>
+    <w:p>
+      <w:pPr>
+        <w:ind w:firstLine="360"/>
+        <w:jc w:val="center"/>
+        <w:rPr>
+          <w:b/>
+          <w:bCs/>
+          <w:sz w:val="28"/>
+          <w:szCs w:val="28"/>
+        </w:rPr>
+      </w:pPr>
+    </w:p>
+    <w:p>
+      <w:pPr>
+        <w:ind w:firstLine="360"/>
+        <w:jc w:val="center"/>
+        <w:rPr>
+          <w:b/>
+          <w:bCs/>
+          <w:sz w:val="28"/>
+          <w:szCs w:val="28"/>
+        </w:rPr>
+      </w:pPr>
+    </w:p>
+    <w:p>
+      <w:pPr>
+        <w:ind w:firstLine="360"/>
+        <w:jc w:val="center"/>
+        <w:rPr>
+          <w:b/>
+          <w:bCs/>
+          <w:sz w:val="28"/>
+          <w:szCs w:val="28"/>
+        </w:rPr>
+      </w:pPr>
+    </w:p>
+    <w:p>
+      <w:pPr>
+        <w:ind w:firstLine="360"/>
+        <w:rPr>
+          <w:b/>
+          <w:bCs/>
+          <w:sz w:val="28"/>
+          <w:szCs w:val="28"/>
+        </w:rPr>
+      </w:pPr>
+      <w:r>
+        <w:rPr>
+          <w:b/>
+          <w:bCs/>
+          <w:sz w:val="28"/>
+          <w:szCs w:val="28"/>
+        </w:rPr>
+        <w:lastRenderedPageBreak/>
+        <w:t>•</w:t>
+      </w:r>
+      <w:r>
+        <w:rPr>
+          <w:b/>
+          <w:bCs/>
+          <w:sz w:val="28"/>
+          <w:szCs w:val="28"/>
+        </w:rPr>
+        <w:tab/>
+      </w:r>
+      <w:r>
+        <w:rPr>
+          <w:b/>
+          <w:bCs/>
+          <w:sz w:val="28"/>
+          <w:szCs w:val="28"/>
+        </w:rPr>
+        <w:t>Output</w:t>
+      </w:r>
+    </w:p>
+    <w:p>
+      <w:pPr>
+        <w:ind w:firstLine="360"/>
+        <w:jc w:val="center"/>
+        <w:rPr>
+          <w:b/>
+          <w:bCs/>
+          <w:sz w:val="28"/>
+          <w:szCs w:val="28"/>
+        </w:rPr>
+      </w:pPr>
+      <w:r>
+        <w:rPr>
+          <w:b/>
+          <w:bCs/>
+          <w:noProof/>
+          <w:sz w:val="28"/>
+          <w:szCs w:val="28"/>
+        </w:rPr>
+        <w:drawing>
+          <wp:inline distT="0" distB="0" distL="0" distR="0" wp14:anchorId="74104EE9" wp14:editId="45BD5205">
+            <wp:extent cx="2829320" cy="3286584"/>
+            <wp:effectExtent l="0" t="0" r="9525" b="9525"/>
+            <wp:docPr id="1726547835" name="Picture 9"/>
+            <wp:cNvGraphicFramePr>
+              <a:graphicFrameLocks xmlns:a="http://schemas.openxmlformats.org/drawingml/2006/main" noChangeAspect="1"/>
+            </wp:cNvGraphicFramePr>
+            <a:graphic xmlns:a="http://schemas.openxmlformats.org/drawingml/2006/main">
+              <a:graphicData uri="http://schemas.openxmlformats.org/drawingml/2006/picture">
+                <pic:pic xmlns:pic="http://schemas.openxmlformats.org/drawingml/2006/picture">
+                  <pic:nvPicPr>
+                    <pic:cNvPr id="1726547835" name="Picture 1726547835"/>
+                    <pic:cNvPicPr/>
+                  </pic:nvPicPr>
+                  <pic:blipFill>
+                    <a:blip r:embed="rId14">
+                      <a:extLst>
+                        <a:ext uri="{28A0092B-C50C-407E-A947-70E740481C1C}">
+                          <a14:useLocalDpi xmlns:a14="http://schemas.microsoft.com/office/drawing/2010/main" val="0"/>
+                        </a:ext>
+                      </a:extLst>
+                    </a:blip>
+                    <a:stretch>
+                      <a:fillRect/>
+                    </a:stretch>
+                  </pic:blipFill>
+                  <pic:spPr>
+                    <a:xfrm>
+                      <a:off x="0" y="0"/>
+                      <a:ext cx="2829320" cy="3286584"/>
+                    </a:xfrm>
+                    <a:prstGeom prst="rect">
+                      <a:avLst/>
+                    </a:prstGeom>
+                  </pic:spPr>
+                </pic:pic>
+              </a:graphicData>
+            </a:graphic>
+          </wp:inline>
+        </w:drawing>
+      </w:r>
+    </w:p>
+    <w:p>
+      <w:pPr>
+        <w:ind w:firstLine="360"/>
+        <w:rPr>
+          <w:b/>
+          <w:bCs/>
+          <w:sz w:val="28"/>
+          <w:szCs w:val="28"/>
         </w:rPr>
       </w:pPr>
     </w:p>
@@ -1176,35 +2918,305 @@
     </w:p>
     <w:p>
       <w:pPr>
-        <w:jc w:val="both"/>
-        <w:rPr>
-          <w:sz w:val="28"/>
-          <w:szCs w:val="28"/>
-        </w:rPr>
-      </w:pPr>
-      <w:r>
-        <w:rPr>
-          <w:sz w:val="28"/>
-          <w:szCs w:val="28"/>
-        </w:rPr>
-        <w:t xml:space="preserve">The model is expected to achieve an accuracy of over 85% on the test set, with balanced precision and recall across all three classes. The confusion matrix will highlight the model’s ability to distinguish between non-alcoholic (Classes 1 and 2) and alcoholic (Class 3) wines. Decision boundary plots will </w:t>
-      </w:r>
-      <w:r>
-        <w:rPr>
-          <w:sz w:val="28"/>
-          <w:szCs w:val="28"/>
-        </w:rPr>
-        <w:t>visualise</w:t>
-      </w:r>
-      <w:r>
-        <w:rPr>
-          <w:sz w:val="28"/>
-          <w:szCs w:val="28"/>
-        </w:rPr>
-        <w:t xml:space="preserve"> how the model separates the classes based on key features like alcohol percentage and acidity. Hyperparameter tuning is expected to further improve performance, reducing misclassifications.</w:t>
-      </w:r>
-    </w:p>
-    <w:p/>
+        <w:rPr>
+          <w:sz w:val="28"/>
+          <w:szCs w:val="28"/>
+        </w:rPr>
+      </w:pPr>
+      <w:r>
+        <w:rPr>
+          <w:sz w:val="28"/>
+          <w:szCs w:val="28"/>
+        </w:rPr>
+        <w:t>The Multi-Class Logistic Regression model achieved 100% accuracy, precision, recall, and</w:t>
+      </w:r>
+      <w:r>
+        <w:rPr>
+          <w:sz w:val="28"/>
+          <w:szCs w:val="28"/>
+        </w:rPr>
+        <w:t xml:space="preserve"> </w:t>
+      </w:r>
+      <w:r>
+        <w:rPr>
+          <w:sz w:val="28"/>
+          <w:szCs w:val="28"/>
+        </w:rPr>
+        <w:t>F1-score (weighted) on the test set (36 samples). The confusion matrix shows perfect</w:t>
+      </w:r>
+      <w:r>
+        <w:rPr>
+          <w:sz w:val="28"/>
+          <w:szCs w:val="28"/>
+        </w:rPr>
+        <w:t xml:space="preserve"> </w:t>
+      </w:r>
+      <w:r>
+        <w:rPr>
+          <w:sz w:val="28"/>
+          <w:szCs w:val="28"/>
+        </w:rPr>
+        <w:t>classification, with 14, 14, and 8 samples correctly classified for Classes 1, 2, and 3,</w:t>
+      </w:r>
+      <w:r>
+        <w:rPr>
+          <w:sz w:val="28"/>
+          <w:szCs w:val="28"/>
+        </w:rPr>
+        <w:t xml:space="preserve"> </w:t>
+      </w:r>
+      <w:r>
+        <w:rPr>
+          <w:sz w:val="28"/>
+          <w:szCs w:val="28"/>
+        </w:rPr>
+        <w:t>respectively. Key findings include:</w:t>
+      </w:r>
+    </w:p>
+    <w:p>
+      <w:pPr>
+        <w:ind w:left="720"/>
+        <w:rPr>
+          <w:sz w:val="28"/>
+          <w:szCs w:val="28"/>
+        </w:rPr>
+      </w:pPr>
+      <w:r>
+        <w:rPr>
+          <w:b/>
+          <w:bCs/>
+          <w:sz w:val="28"/>
+          <w:szCs w:val="28"/>
+        </w:rPr>
+        <w:t>Data Quality:</w:t>
+      </w:r>
+      <w:r>
+        <w:rPr>
+          <w:sz w:val="28"/>
+          <w:szCs w:val="28"/>
+        </w:rPr>
+        <w:t xml:space="preserve"> No missing values or duplicates were found. Outlier detection</w:t>
+      </w:r>
+      <w:r>
+        <w:rPr>
+          <w:sz w:val="28"/>
+          <w:szCs w:val="28"/>
+        </w:rPr>
+        <w:t xml:space="preserve"> </w:t>
+      </w:r>
+      <w:r>
+        <w:rPr>
+          <w:sz w:val="28"/>
+          <w:szCs w:val="28"/>
+        </w:rPr>
+        <w:t>(IQR method) identified minimal outliers across features (e.g., 4 in Magnesium, 3</w:t>
+      </w:r>
+      <w:r>
+        <w:rPr>
+          <w:sz w:val="28"/>
+          <w:szCs w:val="28"/>
+        </w:rPr>
+        <w:t xml:space="preserve"> </w:t>
+      </w:r>
+      <w:r>
+        <w:rPr>
+          <w:sz w:val="28"/>
+          <w:szCs w:val="28"/>
+        </w:rPr>
+        <w:t>in Proline), indicating a clean dataset.</w:t>
+      </w:r>
+    </w:p>
+    <w:p>
+      <w:pPr>
+        <w:ind w:left="720"/>
+        <w:rPr>
+          <w:sz w:val="28"/>
+          <w:szCs w:val="28"/>
+        </w:rPr>
+      </w:pPr>
+      <w:r>
+        <w:rPr>
+          <w:b/>
+          <w:bCs/>
+          <w:sz w:val="28"/>
+          <w:szCs w:val="28"/>
+        </w:rPr>
+        <w:t>Class Distribution:</w:t>
+      </w:r>
+      <w:r>
+        <w:rPr>
+          <w:sz w:val="28"/>
+          <w:szCs w:val="28"/>
+        </w:rPr>
+        <w:t xml:space="preserve"> The dataset is balanced, with 59, 71, and 48 samples</w:t>
+      </w:r>
+      <w:r>
+        <w:rPr>
+          <w:sz w:val="28"/>
+          <w:szCs w:val="28"/>
+        </w:rPr>
+        <w:t xml:space="preserve"> </w:t>
+      </w:r>
+      <w:r>
+        <w:rPr>
+          <w:sz w:val="28"/>
+          <w:szCs w:val="28"/>
+        </w:rPr>
+        <w:t>for</w:t>
+      </w:r>
+      <w:r>
+        <w:rPr>
+          <w:sz w:val="28"/>
+          <w:szCs w:val="28"/>
+        </w:rPr>
+        <w:t xml:space="preserve"> </w:t>
+      </w:r>
+      <w:r>
+        <w:rPr>
+          <w:sz w:val="28"/>
+          <w:szCs w:val="28"/>
+        </w:rPr>
+        <w:t xml:space="preserve">Classes 1, 2, and 3, respectively, as shown in the </w:t>
+      </w:r>
+      <w:proofErr w:type="spellStart"/>
+      <w:r>
+        <w:rPr>
+          <w:sz w:val="28"/>
+          <w:szCs w:val="28"/>
+        </w:rPr>
+        <w:t>countplot</w:t>
+      </w:r>
+      <w:proofErr w:type="spellEnd"/>
+      <w:r>
+        <w:rPr>
+          <w:sz w:val="28"/>
+          <w:szCs w:val="28"/>
+        </w:rPr>
+        <w:t>.</w:t>
+      </w:r>
+    </w:p>
+    <w:p>
+      <w:pPr>
+        <w:ind w:left="720"/>
+        <w:rPr>
+          <w:sz w:val="28"/>
+          <w:szCs w:val="28"/>
+        </w:rPr>
+      </w:pPr>
+      <w:r>
+        <w:rPr>
+          <w:b/>
+          <w:bCs/>
+          <w:sz w:val="28"/>
+          <w:szCs w:val="28"/>
+        </w:rPr>
+        <w:t>Model Performance:</w:t>
+      </w:r>
+      <w:r>
+        <w:rPr>
+          <w:sz w:val="28"/>
+          <w:szCs w:val="28"/>
+        </w:rPr>
+        <w:t xml:space="preserve"> The model’s perfect performance is attributed to</w:t>
+      </w:r>
+      <w:r>
+        <w:rPr>
+          <w:sz w:val="28"/>
+          <w:szCs w:val="28"/>
+        </w:rPr>
+        <w:t xml:space="preserve"> </w:t>
+      </w:r>
+      <w:r>
+        <w:rPr>
+          <w:sz w:val="28"/>
+          <w:szCs w:val="28"/>
+        </w:rPr>
+        <w:t>the dataset’s</w:t>
+      </w:r>
+      <w:r>
+        <w:rPr>
+          <w:sz w:val="28"/>
+          <w:szCs w:val="28"/>
+        </w:rPr>
+        <w:t xml:space="preserve"> </w:t>
+      </w:r>
+      <w:r>
+        <w:rPr>
+          <w:sz w:val="28"/>
+          <w:szCs w:val="28"/>
+        </w:rPr>
+        <w:t>well-separated classes, as confirmed by the confusion matrix.</w:t>
+      </w:r>
+    </w:p>
+    <w:p>
+      <w:pPr>
+        <w:ind w:left="720"/>
+        <w:rPr>
+          <w:sz w:val="28"/>
+          <w:szCs w:val="28"/>
+        </w:rPr>
+      </w:pPr>
+      <w:r>
+        <w:rPr>
+          <w:b/>
+          <w:bCs/>
+          <w:sz w:val="28"/>
+          <w:szCs w:val="28"/>
+        </w:rPr>
+        <w:t>Test Set Predictions:</w:t>
+      </w:r>
+      <w:r>
+        <w:rPr>
+          <w:sz w:val="28"/>
+          <w:szCs w:val="28"/>
+        </w:rPr>
+        <w:t xml:space="preserve"> A </w:t>
+      </w:r>
+      <w:proofErr w:type="spellStart"/>
+      <w:r>
+        <w:rPr>
+          <w:sz w:val="28"/>
+          <w:szCs w:val="28"/>
+        </w:rPr>
+        <w:t>DataFrame</w:t>
+      </w:r>
+      <w:proofErr w:type="spellEnd"/>
+      <w:r>
+        <w:rPr>
+          <w:sz w:val="28"/>
+          <w:szCs w:val="28"/>
+        </w:rPr>
+        <w:t xml:space="preserve"> displays true and predicted classes for</w:t>
+      </w:r>
+      <w:r>
+        <w:rPr>
+          <w:sz w:val="28"/>
+          <w:szCs w:val="28"/>
+        </w:rPr>
+        <w:t xml:space="preserve"> </w:t>
+      </w:r>
+      <w:r>
+        <w:rPr>
+          <w:sz w:val="28"/>
+          <w:szCs w:val="28"/>
+        </w:rPr>
+        <w:t>the</w:t>
+      </w:r>
+      <w:r>
+        <w:rPr>
+          <w:sz w:val="28"/>
+          <w:szCs w:val="28"/>
+        </w:rPr>
+        <w:t xml:space="preserve"> </w:t>
+      </w:r>
+      <w:r>
+        <w:rPr>
+          <w:sz w:val="28"/>
+          <w:szCs w:val="28"/>
+        </w:rPr>
+        <w:t>test set, with all predictions correct.</w:t>
+      </w:r>
+    </w:p>
     <w:p>
       <w:pPr>
         <w:rPr>
@@ -1221,6 +3233,7 @@
           <w:sz w:val="36"/>
           <w:szCs w:val="36"/>
         </w:rPr>
+        <w:lastRenderedPageBreak/>
         <w:t>References</w:t>
       </w:r>
     </w:p>
@@ -1252,7 +3265,7 @@
         </w:rPr>
         <w:t xml:space="preserve"> Logistic Regression. Available at: </w:t>
       </w:r>
-      <w:hyperlink r:id="rId6" w:anchor="logistic-regression" w:history="1">
+      <w:hyperlink r:id="rId15" w:anchor="logistic-regression" w:history="1">
         <w:r>
           <w:rPr>
             <w:rStyle w:val="Hyperlink"/>
@@ -1266,6 +3279,15 @@
     <w:p>
       <w:pPr>
         <w:pStyle w:val="ListParagraph"/>
+        <w:rPr>
+          <w:sz w:val="28"/>
+          <w:szCs w:val="28"/>
+        </w:rPr>
+      </w:pPr>
+    </w:p>
+    <w:p>
+      <w:pPr>
+        <w:pStyle w:val="ListParagraph"/>
         <w:numPr>
           <w:ilvl w:val="0"/>
           <w:numId w:val="5"/>
@@ -1291,7 +3313,7 @@
         </w:rPr>
         <w:t xml:space="preserve"> Wine Dataset. Available at: </w:t>
       </w:r>
-      <w:hyperlink r:id="rId7" w:history="1">
+      <w:hyperlink r:id="rId16" w:history="1">
         <w:r>
           <w:rPr>
             <w:rStyle w:val="Hyperlink"/>
@@ -1304,6 +3326,14 @@
     </w:p>
     <w:p>
       <w:pPr>
+        <w:rPr>
+          <w:sz w:val="28"/>
+          <w:szCs w:val="28"/>
+        </w:rPr>
+      </w:pPr>
+    </w:p>
+    <w:p>
+      <w:pPr>
         <w:pStyle w:val="ListParagraph"/>
         <w:numPr>
           <w:ilvl w:val="0"/>
@@ -1330,7 +3360,7 @@
         </w:rPr>
         <w:t xml:space="preserve"> A Friendly Guide to Classifying the Many: </w:t>
       </w:r>
-      <w:hyperlink r:id="rId8" w:history="1">
+      <w:hyperlink r:id="rId17" w:history="1">
         <w:r>
           <w:rPr>
             <w:rStyle w:val="Hyperlink"/>
@@ -1695,6 +3725,119 @@
     </w:lvl>
   </w:abstractNum>
   <w:abstractNum w:abstractNumId="3" w15:restartNumberingAfterBreak="0">
+    <w:nsid w:val="3B6C62BF"/>
+    <w:multiLevelType w:val="hybridMultilevel"/>
+    <w:tmpl w:val="F530C332"/>
+    <w:lvl w:ilvl="0" w:tplc="40090003">
+      <w:start w:val="1"/>
+      <w:numFmt w:val="bullet"/>
+      <w:lvlText w:val="o"/>
+      <w:lvlJc w:val="left"/>
+      <w:pPr>
+        <w:ind w:left="360" w:hanging="360"/>
+      </w:pPr>
+      <w:rPr>
+        <w:rFonts w:ascii="Courier New" w:hAnsi="Courier New" w:cs="Courier New" w:hint="default"/>
+      </w:rPr>
+    </w:lvl>
+    <w:lvl w:ilvl="1" w:tplc="40090003" w:tentative="1">
+      <w:start w:val="1"/>
+      <w:numFmt w:val="bullet"/>
+      <w:lvlText w:val="o"/>
+      <w:lvlJc w:val="left"/>
+      <w:pPr>
+        <w:ind w:left="360" w:hanging="360"/>
+      </w:pPr>
+      <w:rPr>
+        <w:rFonts w:ascii="Courier New" w:hAnsi="Courier New" w:cs="Courier New" w:hint="default"/>
+      </w:rPr>
+    </w:lvl>
+    <w:lvl w:ilvl="2" w:tplc="40090005" w:tentative="1">
+      <w:start w:val="1"/>
+      <w:numFmt w:val="bullet"/>
+      <w:lvlText w:val=""/>
+      <w:lvlJc w:val="left"/>
+      <w:pPr>
+        <w:ind w:left="1080" w:hanging="360"/>
+      </w:pPr>
+      <w:rPr>
+        <w:rFonts w:ascii="Wingdings" w:hAnsi="Wingdings" w:hint="default"/>
+      </w:rPr>
+    </w:lvl>
+    <w:lvl w:ilvl="3" w:tplc="40090001" w:tentative="1">
+      <w:start w:val="1"/>
+      <w:numFmt w:val="bullet"/>
+      <w:lvlText w:val=""/>
+      <w:lvlJc w:val="left"/>
+      <w:pPr>
+        <w:ind w:left="1800" w:hanging="360"/>
+      </w:pPr>
+      <w:rPr>
+        <w:rFonts w:ascii="Symbol" w:hAnsi="Symbol" w:hint="default"/>
+      </w:rPr>
+    </w:lvl>
+    <w:lvl w:ilvl="4" w:tplc="40090003" w:tentative="1">
+      <w:start w:val="1"/>
+      <w:numFmt w:val="bullet"/>
+      <w:lvlText w:val="o"/>
+      <w:lvlJc w:val="left"/>
+      <w:pPr>
+        <w:ind w:left="2520" w:hanging="360"/>
+      </w:pPr>
+      <w:rPr>
+        <w:rFonts w:ascii="Courier New" w:hAnsi="Courier New" w:cs="Courier New" w:hint="default"/>
+      </w:rPr>
+    </w:lvl>
+    <w:lvl w:ilvl="5" w:tplc="40090005" w:tentative="1">
+      <w:start w:val="1"/>
+      <w:numFmt w:val="bullet"/>
+      <w:lvlText w:val=""/>
+      <w:lvlJc w:val="left"/>
+      <w:pPr>
+        <w:ind w:left="3240" w:hanging="360"/>
+      </w:pPr>
+      <w:rPr>
+        <w:rFonts w:ascii="Wingdings" w:hAnsi="Wingdings" w:hint="default"/>
+      </w:rPr>
+    </w:lvl>
+    <w:lvl w:ilvl="6" w:tplc="40090001" w:tentative="1">
+      <w:start w:val="1"/>
+      <w:numFmt w:val="bullet"/>
+      <w:lvlText w:val=""/>
+      <w:lvlJc w:val="left"/>
+      <w:pPr>
+        <w:ind w:left="3960" w:hanging="360"/>
+      </w:pPr>
+      <w:rPr>
+        <w:rFonts w:ascii="Symbol" w:hAnsi="Symbol" w:hint="default"/>
+      </w:rPr>
+    </w:lvl>
+    <w:lvl w:ilvl="7" w:tplc="40090003" w:tentative="1">
+      <w:start w:val="1"/>
+      <w:numFmt w:val="bullet"/>
+      <w:lvlText w:val="o"/>
+      <w:lvlJc w:val="left"/>
+      <w:pPr>
+        <w:ind w:left="4680" w:hanging="360"/>
+      </w:pPr>
+      <w:rPr>
+        <w:rFonts w:ascii="Courier New" w:hAnsi="Courier New" w:cs="Courier New" w:hint="default"/>
+      </w:rPr>
+    </w:lvl>
+    <w:lvl w:ilvl="8" w:tplc="40090005" w:tentative="1">
+      <w:start w:val="1"/>
+      <w:numFmt w:val="bullet"/>
+      <w:lvlText w:val=""/>
+      <w:lvlJc w:val="left"/>
+      <w:pPr>
+        <w:ind w:left="5400" w:hanging="360"/>
+      </w:pPr>
+      <w:rPr>
+        <w:rFonts w:ascii="Wingdings" w:hAnsi="Wingdings" w:hint="default"/>
+      </w:rPr>
+    </w:lvl>
+  </w:abstractNum>
+  <w:abstractNum w:abstractNumId="4" w15:restartNumberingAfterBreak="0">
     <w:nsid w:val="412974BD"/>
     <w:multiLevelType w:val="hybridMultilevel"/>
     <w:tmpl w:val="753A96FA"/>
@@ -1710,7 +3853,7 @@
         <w:rFonts w:ascii="Wingdings" w:hAnsi="Wingdings" w:hint="default"/>
       </w:rPr>
     </w:lvl>
-    <w:lvl w:ilvl="1" w:tplc="40090003" w:tentative="1">
+    <w:lvl w:ilvl="1" w:tplc="40090003">
       <w:start w:val="1"/>
       <w:numFmt w:val="bullet"/>
       <w:lvlText w:val="o"/>
@@ -1807,7 +3950,120 @@
       </w:rPr>
     </w:lvl>
   </w:abstractNum>
-  <w:abstractNum w:abstractNumId="4" w15:restartNumberingAfterBreak="0">
+  <w:abstractNum w:abstractNumId="5" w15:restartNumberingAfterBreak="0">
+    <w:nsid w:val="5A7178B1"/>
+    <w:multiLevelType w:val="hybridMultilevel"/>
+    <w:tmpl w:val="D982F3D4"/>
+    <w:lvl w:ilvl="0" w:tplc="40090001">
+      <w:start w:val="1"/>
+      <w:numFmt w:val="bullet"/>
+      <w:lvlText w:val=""/>
+      <w:lvlJc w:val="left"/>
+      <w:pPr>
+        <w:ind w:left="360" w:hanging="360"/>
+      </w:pPr>
+      <w:rPr>
+        <w:rFonts w:ascii="Symbol" w:hAnsi="Symbol" w:hint="default"/>
+      </w:rPr>
+    </w:lvl>
+    <w:lvl w:ilvl="1" w:tplc="FFFFFFFF">
+      <w:start w:val="1"/>
+      <w:numFmt w:val="bullet"/>
+      <w:lvlText w:val="o"/>
+      <w:lvlJc w:val="left"/>
+      <w:pPr>
+        <w:ind w:left="360" w:hanging="360"/>
+      </w:pPr>
+      <w:rPr>
+        <w:rFonts w:ascii="Courier New" w:hAnsi="Courier New" w:cs="Courier New" w:hint="default"/>
+      </w:rPr>
+    </w:lvl>
+    <w:lvl w:ilvl="2" w:tplc="FFFFFFFF">
+      <w:start w:val="1"/>
+      <w:numFmt w:val="bullet"/>
+      <w:lvlText w:val=""/>
+      <w:lvlJc w:val="left"/>
+      <w:pPr>
+        <w:ind w:left="1080" w:hanging="360"/>
+      </w:pPr>
+      <w:rPr>
+        <w:rFonts w:ascii="Wingdings" w:hAnsi="Wingdings" w:hint="default"/>
+      </w:rPr>
+    </w:lvl>
+    <w:lvl w:ilvl="3" w:tplc="FFFFFFFF">
+      <w:start w:val="1"/>
+      <w:numFmt w:val="bullet"/>
+      <w:lvlText w:val=""/>
+      <w:lvlJc w:val="left"/>
+      <w:pPr>
+        <w:ind w:left="1800" w:hanging="360"/>
+      </w:pPr>
+      <w:rPr>
+        <w:rFonts w:ascii="Symbol" w:hAnsi="Symbol" w:hint="default"/>
+      </w:rPr>
+    </w:lvl>
+    <w:lvl w:ilvl="4" w:tplc="FFFFFFFF">
+      <w:start w:val="1"/>
+      <w:numFmt w:val="bullet"/>
+      <w:lvlText w:val="o"/>
+      <w:lvlJc w:val="left"/>
+      <w:pPr>
+        <w:ind w:left="2520" w:hanging="360"/>
+      </w:pPr>
+      <w:rPr>
+        <w:rFonts w:ascii="Courier New" w:hAnsi="Courier New" w:cs="Courier New" w:hint="default"/>
+      </w:rPr>
+    </w:lvl>
+    <w:lvl w:ilvl="5" w:tplc="FFFFFFFF">
+      <w:start w:val="1"/>
+      <w:numFmt w:val="bullet"/>
+      <w:lvlText w:val=""/>
+      <w:lvlJc w:val="left"/>
+      <w:pPr>
+        <w:ind w:left="3240" w:hanging="360"/>
+      </w:pPr>
+      <w:rPr>
+        <w:rFonts w:ascii="Wingdings" w:hAnsi="Wingdings" w:hint="default"/>
+      </w:rPr>
+    </w:lvl>
+    <w:lvl w:ilvl="6" w:tplc="FFFFFFFF" w:tentative="1">
+      <w:start w:val="1"/>
+      <w:numFmt w:val="bullet"/>
+      <w:lvlText w:val=""/>
+      <w:lvlJc w:val="left"/>
+      <w:pPr>
+        <w:ind w:left="3960" w:hanging="360"/>
+      </w:pPr>
+      <w:rPr>
+        <w:rFonts w:ascii="Symbol" w:hAnsi="Symbol" w:hint="default"/>
+      </w:rPr>
+    </w:lvl>
+    <w:lvl w:ilvl="7" w:tplc="FFFFFFFF" w:tentative="1">
+      <w:start w:val="1"/>
+      <w:numFmt w:val="bullet"/>
+      <w:lvlText w:val="o"/>
+      <w:lvlJc w:val="left"/>
+      <w:pPr>
+        <w:ind w:left="4680" w:hanging="360"/>
+      </w:pPr>
+      <w:rPr>
+        <w:rFonts w:ascii="Courier New" w:hAnsi="Courier New" w:cs="Courier New" w:hint="default"/>
+      </w:rPr>
+    </w:lvl>
+    <w:lvl w:ilvl="8" w:tplc="FFFFFFFF" w:tentative="1">
+      <w:start w:val="1"/>
+      <w:numFmt w:val="bullet"/>
+      <w:lvlText w:val=""/>
+      <w:lvlJc w:val="left"/>
+      <w:pPr>
+        <w:ind w:left="5400" w:hanging="360"/>
+      </w:pPr>
+      <w:rPr>
+        <w:rFonts w:ascii="Wingdings" w:hAnsi="Wingdings" w:hint="default"/>
+      </w:rPr>
+    </w:lvl>
+  </w:abstractNum>
+  <w:abstractNum w:abstractNumId="6" w15:restartNumberingAfterBreak="0">
     <w:nsid w:val="6EEF1550"/>
     <w:multiLevelType w:val="hybridMultilevel"/>
     <w:tmpl w:val="A38491AE"/>
@@ -1920,7 +4176,7 @@
       </w:rPr>
     </w:lvl>
   </w:abstractNum>
-  <w:abstractNum w:abstractNumId="5" w15:restartNumberingAfterBreak="0">
+  <w:abstractNum w:abstractNumId="7" w15:restartNumberingAfterBreak="0">
     <w:nsid w:val="781F1E6C"/>
     <w:multiLevelType w:val="hybridMultilevel"/>
     <w:tmpl w:val="9A9AB088"/>
@@ -2040,16 +4296,22 @@
     <w:abstractNumId w:val="2"/>
   </w:num>
   <w:num w:numId="3" w16cid:durableId="1359239048">
-    <w:abstractNumId w:val="3"/>
+    <w:abstractNumId w:val="4"/>
   </w:num>
   <w:num w:numId="4" w16cid:durableId="1955745693">
-    <w:abstractNumId w:val="5"/>
+    <w:abstractNumId w:val="7"/>
   </w:num>
   <w:num w:numId="5" w16cid:durableId="103497084">
     <w:abstractNumId w:val="1"/>
   </w:num>
   <w:num w:numId="6" w16cid:durableId="1311054250">
-    <w:abstractNumId w:val="4"/>
+    <w:abstractNumId w:val="6"/>
+  </w:num>
+  <w:num w:numId="7" w16cid:durableId="1049648452">
+    <w:abstractNumId w:val="3"/>
+  </w:num>
+  <w:num w:numId="8" w16cid:durableId="2062248735">
+    <w:abstractNumId w:val="5"/>
   </w:num>
 </w:numbering>
 </file>
